--- a/质数.docx
+++ b/质数.docx
@@ -1,6 +1,6 @@
 
 <file path=word/document.xml><?xml version="1.0" encoding="utf-8"?>
-<w:document xmlns:wpc="http://schemas.microsoft.com/office/word/2010/wordprocessingCanvas" xmlns:cx="http://schemas.microsoft.com/office/drawing/2014/chartex" xmlns:cx1="http://schemas.microsoft.com/office/drawing/2015/9/8/chartex" xmlns:cx2="http://schemas.microsoft.com/office/drawing/2015/10/21/chartex" xmlns:cx3="http://schemas.microsoft.com/office/drawing/2016/5/9/chartex" xmlns:cx4="http://schemas.microsoft.com/office/drawing/2016/5/10/chartex" xmlns:cx5="http://schemas.microsoft.com/office/drawing/2016/5/11/chartex" xmlns:cx6="http://schemas.microsoft.com/office/drawing/2016/5/12/chartex" xmlns:cx7="http://schemas.microsoft.com/office/drawing/2016/5/13/chartex" xmlns:cx8="http://schemas.microsoft.com/office/drawing/2016/5/14/chartex" xmlns:mc="http://schemas.openxmlformats.org/markup-compatibility/2006" xmlns:aink="http://schemas.microsoft.com/office/drawing/2016/ink" xmlns:am3d="http://schemas.microsoft.com/office/drawing/2017/model3d" xmlns:o="urn:schemas-microsoft-com:office:office" xmlns:oel="http://schemas.microsoft.com/office/2019/extlst" xmlns:r="http://schemas.openxmlformats.org/officeDocument/2006/relationships" xmlns:m="http://schemas.openxmlformats.org/officeDocument/2006/math" xmlns:v="urn:schemas-microsoft-com:vml" xmlns:wp14="http://schemas.microsoft.com/office/word/2010/wordprocessingDrawing" xmlns:wp="http://schemas.openxmlformats.org/drawingml/2006/wordprocessingDrawing" xmlns:w10="urn:schemas-microsoft-com:office:word" xmlns:w="http://schemas.openxmlformats.org/wordprocessingml/2006/main" xmlns:w14="http://schemas.microsoft.com/office/word/2010/wordml" xmlns:w15="http://schemas.microsoft.com/office/word/2012/wordml" xmlns:w16cex="http://schemas.microsoft.com/office/word/2018/wordml/cex" xmlns:w16cid="http://schemas.microsoft.com/office/word/2016/wordml/cid" xmlns:w16="http://schemas.microsoft.com/office/word/2018/wordml" xmlns:w16du="http://schemas.microsoft.com/office/word/2023/wordml/word16du" xmlns:w16sdtdh="http://schemas.microsoft.com/office/word/2020/wordml/sdtdatahash" xmlns:w16se="http://schemas.microsoft.com/office/word/2015/wordml/symex" xmlns:wpg="http://schemas.microsoft.com/office/word/2010/wordprocessingGroup" xmlns:wpi="http://schemas.microsoft.com/office/word/2010/wordprocessingInk" xmlns:wne="http://schemas.microsoft.com/office/word/2006/wordml" xmlns:wps="http://schemas.microsoft.com/office/word/2010/wordprocessingShape" mc:Ignorable="w14 w15 w16se w16cid w16 w16cex w16sdtdh w16du wp14">
+<w:document xmlns:wpc="http://schemas.microsoft.com/office/word/2010/wordprocessingCanvas" xmlns:cx="http://schemas.microsoft.com/office/drawing/2014/chartex" xmlns:cx1="http://schemas.microsoft.com/office/drawing/2015/9/8/chartex" xmlns:cx2="http://schemas.microsoft.com/office/drawing/2015/10/21/chartex" xmlns:cx3="http://schemas.microsoft.com/office/drawing/2016/5/9/chartex" xmlns:cx4="http://schemas.microsoft.com/office/drawing/2016/5/10/chartex" xmlns:cx5="http://schemas.microsoft.com/office/drawing/2016/5/11/chartex" xmlns:cx6="http://schemas.microsoft.com/office/drawing/2016/5/12/chartex" xmlns:cx7="http://schemas.microsoft.com/office/drawing/2016/5/13/chartex" xmlns:cx8="http://schemas.microsoft.com/office/drawing/2016/5/14/chartex" xmlns:mc="http://schemas.openxmlformats.org/markup-compatibility/2006" xmlns:aink="http://schemas.microsoft.com/office/drawing/2016/ink" xmlns:am3d="http://schemas.microsoft.com/office/drawing/2017/model3d" xmlns:o="urn:schemas-microsoft-com:office:office" xmlns:oel="http://schemas.microsoft.com/office/2019/extlst" xmlns:r="http://schemas.openxmlformats.org/officeDocument/2006/relationships" xmlns:m="http://schemas.openxmlformats.org/officeDocument/2006/math" xmlns:v="urn:schemas-microsoft-com:vml" xmlns:wp14="http://schemas.microsoft.com/office/word/2010/wordprocessingDrawing" xmlns:wp="http://schemas.openxmlformats.org/drawingml/2006/wordprocessingDrawing" xmlns:w10="urn:schemas-microsoft-com:office:word" xmlns:w="http://schemas.openxmlformats.org/wordprocessingml/2006/main" xmlns:w14="http://schemas.microsoft.com/office/word/2010/wordml" xmlns:w15="http://schemas.microsoft.com/office/word/2012/wordml" xmlns:w16cex="http://schemas.microsoft.com/office/word/2018/wordml/cex" xmlns:w16cid="http://schemas.microsoft.com/office/word/2016/wordml/cid" xmlns:w16="http://schemas.microsoft.com/office/word/2018/wordml" xmlns:w16du="http://schemas.microsoft.com/office/word/2023/wordml/word16du" xmlns:w16sdtdh="http://schemas.microsoft.com/office/word/2020/wordml/sdtdatahash" xmlns:w16sdtfl="http://schemas.microsoft.com/office/word/2024/wordml/sdtformatlock" xmlns:w16se="http://schemas.microsoft.com/office/word/2015/wordml/symex" xmlns:wpg="http://schemas.microsoft.com/office/word/2010/wordprocessingGroup" xmlns:wpi="http://schemas.microsoft.com/office/word/2010/wordprocessingInk" xmlns:wne="http://schemas.microsoft.com/office/word/2006/wordml" xmlns:wps="http://schemas.microsoft.com/office/word/2010/wordprocessingShape" mc:Ignorable="w14 w15 w16se w16cid w16 w16cex w16sdtdh w16sdtfl w16du wp14">
   <w:body>
     <w:p>
       <w:pPr>
@@ -13,13 +13,7 @@
         <w:t>质数的来源</w:t>
       </w:r>
     </w:p>
-    <w:p>
-      <w:pPr>
-        <w:rPr>
-          <w:rFonts w:hint="eastAsia"/>
-        </w:rPr>
-      </w:pPr>
-    </w:p>
+    <w:p/>
     <w:p>
       <w:r>
         <w:rPr>
@@ -2829,13 +2823,7 @@
             <w:rPr>
               <w:rFonts w:ascii="Cambria Math" w:hAnsi="Cambria Math"/>
             </w:rPr>
-            <m:t>1=2</m:t>
-          </m:r>
-          <m:r>
-            <w:rPr>
-              <w:rFonts w:ascii="Cambria Math" w:hAnsi="Cambria Math"/>
-            </w:rPr>
-            <m:t>×</m:t>
+            <m:t>1=2×</m:t>
           </m:r>
           <m:f>
             <m:fPr>
@@ -2975,16 +2963,7 @@
             <w:rPr>
               <w:rFonts w:ascii="Cambria Math" w:hAnsi="Cambria Math"/>
             </w:rPr>
-            <m:t>=</m:t>
-          </m:r>
-          <m:r>
-            <m:rPr>
-              <m:sty m:val="p"/>
-            </m:rPr>
-            <w:rPr>
-              <w:rFonts w:ascii="Cambria Math" w:hAnsi="Cambria Math"/>
-            </w:rPr>
-            <m:t>-</m:t>
+            <m:t>=-</m:t>
           </m:r>
           <m:f>
             <m:fPr>
@@ -3042,31 +3021,7 @@
                 <w:rPr>
                   <w:rFonts w:ascii="Cambria Math" w:hAnsi="Cambria Math"/>
                 </w:rPr>
-                <m:t>2</m:t>
-              </m:r>
-              <m:r>
-                <w:rPr>
-                  <w:rFonts w:ascii="Cambria Math" w:hAnsi="Cambria Math"/>
-                </w:rPr>
-                <m:t>×</m:t>
-              </m:r>
-              <m:r>
-                <w:rPr>
-                  <w:rFonts w:ascii="Cambria Math" w:hAnsi="Cambria Math"/>
-                </w:rPr>
-                <m:t>2</m:t>
-              </m:r>
-              <m:r>
-                <w:rPr>
-                  <w:rFonts w:ascii="Cambria Math" w:hAnsi="Cambria Math"/>
-                </w:rPr>
-                <m:t>×</m:t>
-              </m:r>
-              <m:r>
-                <w:rPr>
-                  <w:rFonts w:ascii="Cambria Math" w:hAnsi="Cambria Math"/>
-                </w:rPr>
-                <m:t>3</m:t>
+                <m:t>2×2×3</m:t>
               </m:r>
             </m:den>
           </m:f>
@@ -3074,11 +3029,6 @@
       </m:oMathPara>
     </w:p>
     <w:p>
-      <w:pPr>
-        <w:rPr>
-          <w:rFonts w:hint="eastAsia"/>
-        </w:rPr>
-      </w:pPr>
       <m:oMathPara>
         <m:oMath>
           <m:r>
@@ -3219,29 +3169,12 @@
             <w:rPr>
               <w:rFonts w:ascii="Cambria Math" w:hAnsi="Cambria Math"/>
             </w:rPr>
-            <m:t>+</m:t>
-          </m:r>
-          <m:r>
-            <w:rPr>
-              <w:rFonts w:ascii="Cambria Math" w:hAnsi="Cambria Math"/>
-            </w:rPr>
-            <m:t>⋯</m:t>
-          </m:r>
-          <m:r>
-            <w:rPr>
-              <w:rFonts w:ascii="Cambria Math" w:hAnsi="Cambria Math"/>
-            </w:rPr>
-            <m:t>=0</m:t>
+            <m:t>+⋯=0</m:t>
           </m:r>
         </m:oMath>
       </m:oMathPara>
     </w:p>
     <w:p>
-      <w:pPr>
-        <w:rPr>
-          <w:rFonts w:hint="eastAsia"/>
-        </w:rPr>
-      </w:pPr>
       <m:oMathPara>
         <m:oMath>
           <m:r>
@@ -3382,19 +3315,7 @@
             <w:rPr>
               <w:rFonts w:ascii="Cambria Math" w:hAnsi="Cambria Math"/>
             </w:rPr>
-            <m:t>+</m:t>
-          </m:r>
-          <m:r>
-            <w:rPr>
-              <w:rFonts w:ascii="Cambria Math" w:hAnsi="Cambria Math"/>
-            </w:rPr>
-            <m:t>⋯</m:t>
-          </m:r>
-          <m:r>
-            <w:rPr>
-              <w:rFonts w:ascii="Cambria Math" w:hAnsi="Cambria Math"/>
-            </w:rPr>
-            <m:t>=</m:t>
+            <m:t>+⋯=</m:t>
           </m:r>
           <m:f>
             <m:fPr>
@@ -3450,55 +3371,7 @@
                 <w:rPr>
                   <w:rFonts w:ascii="Cambria Math" w:hAnsi="Cambria Math"/>
                 </w:rPr>
-                <m:t>2</m:t>
-              </m:r>
-              <m:r>
-                <w:rPr>
-                  <w:rFonts w:ascii="Cambria Math" w:hAnsi="Cambria Math"/>
-                </w:rPr>
-                <m:t>×</m:t>
-              </m:r>
-              <m:r>
-                <w:rPr>
-                  <w:rFonts w:ascii="Cambria Math" w:hAnsi="Cambria Math"/>
-                </w:rPr>
-                <m:t>2</m:t>
-              </m:r>
-              <m:r>
-                <w:rPr>
-                  <w:rFonts w:ascii="Cambria Math" w:hAnsi="Cambria Math"/>
-                </w:rPr>
-                <m:t>×</m:t>
-              </m:r>
-              <m:r>
-                <w:rPr>
-                  <w:rFonts w:ascii="Cambria Math" w:hAnsi="Cambria Math"/>
-                </w:rPr>
-                <m:t>2</m:t>
-              </m:r>
-              <m:r>
-                <w:rPr>
-                  <w:rFonts w:ascii="Cambria Math" w:hAnsi="Cambria Math"/>
-                </w:rPr>
-                <m:t>×</m:t>
-              </m:r>
-              <m:r>
-                <w:rPr>
-                  <w:rFonts w:ascii="Cambria Math" w:hAnsi="Cambria Math"/>
-                </w:rPr>
-                <m:t>3</m:t>
-              </m:r>
-              <m:r>
-                <w:rPr>
-                  <w:rFonts w:ascii="Cambria Math" w:hAnsi="Cambria Math"/>
-                </w:rPr>
-                <m:t>×</m:t>
-              </m:r>
-              <m:r>
-                <w:rPr>
-                  <w:rFonts w:ascii="Cambria Math" w:hAnsi="Cambria Math"/>
-                </w:rPr>
-                <m:t>5</m:t>
+                <m:t>2×2×2×3×5</m:t>
               </m:r>
             </m:den>
           </m:f>
@@ -3506,20 +3379,8 @@
       </m:oMathPara>
     </w:p>
     <w:p/>
-    <w:p>
-      <w:pPr>
-        <w:rPr>
-          <w:rFonts w:hint="eastAsia"/>
-        </w:rPr>
-      </w:pPr>
-    </w:p>
-    <w:p>
-      <w:pPr>
-        <w:rPr>
-          <w:rFonts w:hint="eastAsia"/>
-        </w:rPr>
-      </w:pPr>
-    </w:p>
+    <w:p/>
+    <w:p/>
     <w:p/>
     <w:p>
       <w:r>
@@ -7920,6 +7781,3600 @@
       </w:r>
     </w:p>
     <w:p/>
+    <w:p/>
+    <w:p>
+      <w:pPr>
+        <w:rPr>
+          <w:rFonts w:hint="eastAsia"/>
+        </w:rPr>
+      </w:pPr>
+    </w:p>
+    <w:p>
+      <w:pPr>
+        <w:rPr>
+          <w:rFonts w:hint="eastAsia"/>
+        </w:rPr>
+      </w:pPr>
+      <w:r>
+        <w:rPr>
+          <w:rFonts w:hint="eastAsia"/>
+        </w:rPr>
+        <w:t>下一个质数</w:t>
+      </w:r>
+    </w:p>
+    <w:p>
+      <w:pPr>
+        <w:rPr>
+          <w:rFonts w:hint="eastAsia"/>
+        </w:rPr>
+      </w:pPr>
+      <m:oMathPara>
+        <m:oMath>
+          <m:r>
+            <w:rPr>
+              <w:rFonts w:ascii="Cambria Math" w:hAnsi="Cambria Math"/>
+            </w:rPr>
+            <m:t>ζ</m:t>
+          </m:r>
+          <m:d>
+            <m:dPr>
+              <m:ctrlPr>
+                <w:rPr>
+                  <w:rFonts w:ascii="Cambria Math" w:hAnsi="Cambria Math"/>
+                  <w:i/>
+                </w:rPr>
+              </m:ctrlPr>
+            </m:dPr>
+            <m:e>
+              <m:r>
+                <w:rPr>
+                  <w:rFonts w:ascii="Cambria Math" w:hAnsi="Cambria Math"/>
+                </w:rPr>
+                <m:t>2</m:t>
+              </m:r>
+            </m:e>
+          </m:d>
+          <m:r>
+            <w:rPr>
+              <w:rFonts w:ascii="Cambria Math" w:hAnsi="Cambria Math"/>
+            </w:rPr>
+            <m:t>=</m:t>
+          </m:r>
+          <m:f>
+            <m:fPr>
+              <m:ctrlPr>
+                <w:rPr>
+                  <w:rFonts w:ascii="Cambria Math" w:hAnsi="Cambria Math"/>
+                  <w:i/>
+                </w:rPr>
+              </m:ctrlPr>
+            </m:fPr>
+            <m:num>
+              <m:r>
+                <w:rPr>
+                  <w:rFonts w:ascii="Cambria Math" w:hAnsi="Cambria Math"/>
+                </w:rPr>
+                <m:t>1</m:t>
+              </m:r>
+            </m:num>
+            <m:den>
+              <m:sSup>
+                <m:sSupPr>
+                  <m:ctrlPr>
+                    <w:rPr>
+                      <w:rFonts w:ascii="Cambria Math" w:hAnsi="Cambria Math"/>
+                      <w:i/>
+                    </w:rPr>
+                  </m:ctrlPr>
+                </m:sSupPr>
+                <m:e>
+                  <m:r>
+                    <w:rPr>
+                      <w:rFonts w:ascii="Cambria Math" w:hAnsi="Cambria Math"/>
+                    </w:rPr>
+                    <m:t>1</m:t>
+                  </m:r>
+                </m:e>
+                <m:sup>
+                  <m:r>
+                    <w:rPr>
+                      <w:rFonts w:ascii="Cambria Math" w:hAnsi="Cambria Math"/>
+                    </w:rPr>
+                    <m:t>2</m:t>
+                  </m:r>
+                </m:sup>
+              </m:sSup>
+            </m:den>
+          </m:f>
+          <m:r>
+            <w:rPr>
+              <w:rFonts w:ascii="Cambria Math" w:hAnsi="Cambria Math"/>
+            </w:rPr>
+            <m:t>+</m:t>
+          </m:r>
+          <m:f>
+            <m:fPr>
+              <m:ctrlPr>
+                <w:rPr>
+                  <w:rFonts w:ascii="Cambria Math" w:hAnsi="Cambria Math"/>
+                  <w:i/>
+                </w:rPr>
+              </m:ctrlPr>
+            </m:fPr>
+            <m:num>
+              <m:r>
+                <w:rPr>
+                  <w:rFonts w:ascii="Cambria Math" w:hAnsi="Cambria Math"/>
+                </w:rPr>
+                <m:t>1</m:t>
+              </m:r>
+            </m:num>
+            <m:den>
+              <m:sSup>
+                <m:sSupPr>
+                  <m:ctrlPr>
+                    <w:rPr>
+                      <w:rFonts w:ascii="Cambria Math" w:hAnsi="Cambria Math"/>
+                      <w:i/>
+                    </w:rPr>
+                  </m:ctrlPr>
+                </m:sSupPr>
+                <m:e>
+                  <m:r>
+                    <w:rPr>
+                      <w:rFonts w:ascii="Cambria Math" w:hAnsi="Cambria Math"/>
+                    </w:rPr>
+                    <m:t>2</m:t>
+                  </m:r>
+                </m:e>
+                <m:sup>
+                  <m:r>
+                    <w:rPr>
+                      <w:rFonts w:ascii="Cambria Math" w:hAnsi="Cambria Math"/>
+                    </w:rPr>
+                    <m:t>2</m:t>
+                  </m:r>
+                </m:sup>
+              </m:sSup>
+            </m:den>
+          </m:f>
+          <m:r>
+            <w:rPr>
+              <w:rFonts w:ascii="Cambria Math" w:hAnsi="Cambria Math"/>
+            </w:rPr>
+            <m:t>+</m:t>
+          </m:r>
+          <m:f>
+            <m:fPr>
+              <m:ctrlPr>
+                <w:rPr>
+                  <w:rFonts w:ascii="Cambria Math" w:hAnsi="Cambria Math"/>
+                  <w:i/>
+                </w:rPr>
+              </m:ctrlPr>
+            </m:fPr>
+            <m:num>
+              <m:r>
+                <w:rPr>
+                  <w:rFonts w:ascii="Cambria Math" w:hAnsi="Cambria Math"/>
+                </w:rPr>
+                <m:t>1</m:t>
+              </m:r>
+            </m:num>
+            <m:den>
+              <m:sSup>
+                <m:sSupPr>
+                  <m:ctrlPr>
+                    <w:rPr>
+                      <w:rFonts w:ascii="Cambria Math" w:hAnsi="Cambria Math"/>
+                      <w:i/>
+                    </w:rPr>
+                  </m:ctrlPr>
+                </m:sSupPr>
+                <m:e>
+                  <m:r>
+                    <w:rPr>
+                      <w:rFonts w:ascii="Cambria Math" w:hAnsi="Cambria Math"/>
+                    </w:rPr>
+                    <m:t>3</m:t>
+                  </m:r>
+                </m:e>
+                <m:sup>
+                  <m:r>
+                    <w:rPr>
+                      <w:rFonts w:ascii="Cambria Math" w:hAnsi="Cambria Math"/>
+                    </w:rPr>
+                    <m:t>2</m:t>
+                  </m:r>
+                </m:sup>
+              </m:sSup>
+            </m:den>
+          </m:f>
+          <m:r>
+            <w:rPr>
+              <w:rFonts w:ascii="Cambria Math" w:hAnsi="Cambria Math"/>
+            </w:rPr>
+            <m:t>+</m:t>
+          </m:r>
+          <m:f>
+            <m:fPr>
+              <m:ctrlPr>
+                <w:rPr>
+                  <w:rFonts w:ascii="Cambria Math" w:hAnsi="Cambria Math"/>
+                  <w:i/>
+                </w:rPr>
+              </m:ctrlPr>
+            </m:fPr>
+            <m:num>
+              <m:r>
+                <w:rPr>
+                  <w:rFonts w:ascii="Cambria Math" w:hAnsi="Cambria Math"/>
+                </w:rPr>
+                <m:t>1</m:t>
+              </m:r>
+            </m:num>
+            <m:den>
+              <m:sSup>
+                <m:sSupPr>
+                  <m:ctrlPr>
+                    <w:rPr>
+                      <w:rFonts w:ascii="Cambria Math" w:hAnsi="Cambria Math"/>
+                      <w:i/>
+                    </w:rPr>
+                  </m:ctrlPr>
+                </m:sSupPr>
+                <m:e>
+                  <m:r>
+                    <w:rPr>
+                      <w:rFonts w:ascii="Cambria Math" w:hAnsi="Cambria Math"/>
+                    </w:rPr>
+                    <m:t>4</m:t>
+                  </m:r>
+                </m:e>
+                <m:sup>
+                  <m:r>
+                    <w:rPr>
+                      <w:rFonts w:ascii="Cambria Math" w:hAnsi="Cambria Math"/>
+                    </w:rPr>
+                    <m:t>2</m:t>
+                  </m:r>
+                </m:sup>
+              </m:sSup>
+            </m:den>
+          </m:f>
+          <m:r>
+            <w:rPr>
+              <w:rFonts w:ascii="Cambria Math" w:hAnsi="Cambria Math"/>
+            </w:rPr>
+            <m:t>+⋯=</m:t>
+          </m:r>
+          <m:f>
+            <m:fPr>
+              <m:ctrlPr>
+                <w:rPr>
+                  <w:rFonts w:ascii="Cambria Math" w:hAnsi="Cambria Math"/>
+                  <w:i/>
+                </w:rPr>
+              </m:ctrlPr>
+            </m:fPr>
+            <m:num>
+              <m:sSup>
+                <m:sSupPr>
+                  <m:ctrlPr>
+                    <w:rPr>
+                      <w:rFonts w:ascii="Cambria Math" w:hAnsi="Cambria Math"/>
+                      <w:i/>
+                    </w:rPr>
+                  </m:ctrlPr>
+                </m:sSupPr>
+                <m:e>
+                  <m:r>
+                    <w:rPr>
+                      <w:rFonts w:ascii="Cambria Math" w:hAnsi="Cambria Math"/>
+                    </w:rPr>
+                    <m:t>π</m:t>
+                  </m:r>
+                </m:e>
+                <m:sup>
+                  <m:r>
+                    <w:rPr>
+                      <w:rFonts w:ascii="Cambria Math" w:hAnsi="Cambria Math"/>
+                    </w:rPr>
+                    <m:t>2</m:t>
+                  </m:r>
+                </m:sup>
+              </m:sSup>
+            </m:num>
+            <m:den>
+              <m:r>
+                <w:rPr>
+                  <w:rFonts w:ascii="Cambria Math" w:hAnsi="Cambria Math"/>
+                </w:rPr>
+                <m:t>6</m:t>
+              </m:r>
+            </m:den>
+          </m:f>
+        </m:oMath>
+      </m:oMathPara>
+    </w:p>
+    <w:p>
+      <m:oMathPara>
+        <m:oMath>
+          <m:r>
+            <m:rPr>
+              <m:sty m:val="p"/>
+            </m:rPr>
+            <w:rPr>
+              <w:rFonts w:ascii="Cambria Math" w:hAnsi="Cambria Math" w:hint="eastAsia"/>
+            </w:rPr>
+            <m:t>ζ</m:t>
+          </m:r>
+          <m:d>
+            <m:dPr>
+              <m:ctrlPr>
+                <w:rPr>
+                  <w:rFonts w:ascii="Cambria Math" w:hAnsi="Cambria Math"/>
+                </w:rPr>
+              </m:ctrlPr>
+            </m:dPr>
+            <m:e>
+              <m:r>
+                <m:rPr>
+                  <m:sty m:val="p"/>
+                </m:rPr>
+                <w:rPr>
+                  <w:rFonts w:ascii="Cambria Math" w:hAnsi="Cambria Math"/>
+                </w:rPr>
+                <m:t>s</m:t>
+              </m:r>
+            </m:e>
+          </m:d>
+          <m:r>
+            <m:rPr>
+              <m:sty m:val="p"/>
+            </m:rPr>
+            <w:rPr>
+              <w:rFonts w:ascii="Cambria Math" w:hAnsi="Cambria Math"/>
+            </w:rPr>
+            <m:t>=</m:t>
+          </m:r>
+          <m:nary>
+            <m:naryPr>
+              <m:chr m:val="∑"/>
+              <m:limLoc m:val="undOvr"/>
+              <m:ctrlPr>
+                <w:rPr>
+                  <w:rFonts w:ascii="Cambria Math" w:hAnsi="Cambria Math"/>
+                </w:rPr>
+              </m:ctrlPr>
+            </m:naryPr>
+            <m:sub>
+              <m:r>
+                <w:rPr>
+                  <w:rFonts w:ascii="Cambria Math"/>
+                </w:rPr>
+                <m:t>n=1</m:t>
+              </m:r>
+            </m:sub>
+            <m:sup>
+              <m:r>
+                <w:rPr>
+                  <w:rFonts w:ascii="Cambria Math" w:hAnsi="Cambria Math"/>
+                </w:rPr>
+                <m:t>∞</m:t>
+              </m:r>
+            </m:sup>
+            <m:e>
+              <m:f>
+                <m:fPr>
+                  <m:ctrlPr>
+                    <w:rPr>
+                      <w:rFonts w:ascii="Cambria Math" w:hAnsi="Cambria Math"/>
+                      <w:i/>
+                    </w:rPr>
+                  </m:ctrlPr>
+                </m:fPr>
+                <m:num>
+                  <m:r>
+                    <w:rPr>
+                      <w:rFonts w:ascii="Cambria Math"/>
+                    </w:rPr>
+                    <m:t>1</m:t>
+                  </m:r>
+                </m:num>
+                <m:den>
+                  <m:sSup>
+                    <m:sSupPr>
+                      <m:ctrlPr>
+                        <w:rPr>
+                          <w:rFonts w:ascii="Cambria Math" w:hAnsi="Cambria Math"/>
+                          <w:i/>
+                        </w:rPr>
+                      </m:ctrlPr>
+                    </m:sSupPr>
+                    <m:e>
+                      <m:r>
+                        <w:rPr>
+                          <w:rFonts w:ascii="Cambria Math"/>
+                        </w:rPr>
+                        <m:t>n</m:t>
+                      </m:r>
+                    </m:e>
+                    <m:sup>
+                      <m:r>
+                        <w:rPr>
+                          <w:rFonts w:ascii="Cambria Math"/>
+                        </w:rPr>
+                        <m:t>s</m:t>
+                      </m:r>
+                    </m:sup>
+                  </m:sSup>
+                </m:den>
+              </m:f>
+            </m:e>
+          </m:nary>
+          <m:r>
+            <w:rPr>
+              <w:rFonts w:ascii="Cambria Math" w:hAnsi="Cambria Math"/>
+            </w:rPr>
+            <m:t>=</m:t>
+          </m:r>
+          <m:nary>
+            <m:naryPr>
+              <m:chr m:val="∏"/>
+              <m:limLoc m:val="undOvr"/>
+              <m:supHide m:val="1"/>
+              <m:ctrlPr>
+                <w:rPr>
+                  <w:rFonts w:ascii="Cambria Math" w:hAnsi="Cambria Math"/>
+                  <w:i/>
+                </w:rPr>
+              </m:ctrlPr>
+            </m:naryPr>
+            <m:sub>
+              <m:r>
+                <w:rPr>
+                  <w:rFonts w:ascii="Cambria Math" w:hAnsi="Cambria Math" w:hint="eastAsia"/>
+                </w:rPr>
+                <m:t>p</m:t>
+              </m:r>
+            </m:sub>
+            <m:sup/>
+            <m:e>
+              <m:f>
+                <m:fPr>
+                  <m:ctrlPr>
+                    <w:rPr>
+                      <w:rFonts w:ascii="Cambria Math" w:hAnsi="Cambria Math"/>
+                      <w:i/>
+                    </w:rPr>
+                  </m:ctrlPr>
+                </m:fPr>
+                <m:num>
+                  <m:r>
+                    <w:rPr>
+                      <w:rFonts w:ascii="Cambria Math" w:hAnsi="Cambria Math"/>
+                    </w:rPr>
+                    <m:t>1</m:t>
+                  </m:r>
+                </m:num>
+                <m:den>
+                  <m:r>
+                    <w:rPr>
+                      <w:rFonts w:ascii="Cambria Math" w:hAnsi="Cambria Math"/>
+                    </w:rPr>
+                    <m:t>1-</m:t>
+                  </m:r>
+                  <m:f>
+                    <m:fPr>
+                      <m:ctrlPr>
+                        <w:rPr>
+                          <w:rFonts w:ascii="Cambria Math" w:hAnsi="Cambria Math"/>
+                          <w:i/>
+                        </w:rPr>
+                      </m:ctrlPr>
+                    </m:fPr>
+                    <m:num>
+                      <m:r>
+                        <w:rPr>
+                          <w:rFonts w:ascii="Cambria Math" w:hAnsi="Cambria Math"/>
+                        </w:rPr>
+                        <m:t>1</m:t>
+                      </m:r>
+                    </m:num>
+                    <m:den>
+                      <m:sSup>
+                        <m:sSupPr>
+                          <m:ctrlPr>
+                            <w:rPr>
+                              <w:rFonts w:ascii="Cambria Math" w:hAnsi="Cambria Math"/>
+                              <w:i/>
+                            </w:rPr>
+                          </m:ctrlPr>
+                        </m:sSupPr>
+                        <m:e>
+                          <m:r>
+                            <w:rPr>
+                              <w:rFonts w:ascii="Cambria Math" w:hAnsi="Cambria Math"/>
+                            </w:rPr>
+                            <m:t>p</m:t>
+                          </m:r>
+                        </m:e>
+                        <m:sup>
+                          <m:r>
+                            <w:rPr>
+                              <w:rFonts w:ascii="Cambria Math" w:hAnsi="Cambria Math"/>
+                            </w:rPr>
+                            <m:t>s</m:t>
+                          </m:r>
+                        </m:sup>
+                      </m:sSup>
+                    </m:den>
+                  </m:f>
+                </m:den>
+              </m:f>
+            </m:e>
+          </m:nary>
+          <m:r>
+            <w:rPr>
+              <w:rFonts w:ascii="Cambria Math" w:hAnsi="Cambria Math"/>
+            </w:rPr>
+            <m:t>=</m:t>
+          </m:r>
+          <m:d>
+            <m:dPr>
+              <m:ctrlPr>
+                <w:rPr>
+                  <w:rFonts w:ascii="Cambria Math" w:hAnsi="Cambria Math"/>
+                  <w:i/>
+                </w:rPr>
+              </m:ctrlPr>
+            </m:dPr>
+            <m:e>
+              <m:f>
+                <m:fPr>
+                  <m:ctrlPr>
+                    <w:rPr>
+                      <w:rFonts w:ascii="Cambria Math" w:hAnsi="Cambria Math"/>
+                      <w:i/>
+                    </w:rPr>
+                  </m:ctrlPr>
+                </m:fPr>
+                <m:num>
+                  <m:r>
+                    <w:rPr>
+                      <w:rFonts w:ascii="Cambria Math" w:hAnsi="Cambria Math"/>
+                    </w:rPr>
+                    <m:t>1</m:t>
+                  </m:r>
+                </m:num>
+                <m:den>
+                  <m:r>
+                    <w:rPr>
+                      <w:rFonts w:ascii="Cambria Math" w:hAnsi="Cambria Math"/>
+                    </w:rPr>
+                    <m:t>1-</m:t>
+                  </m:r>
+                  <m:f>
+                    <m:fPr>
+                      <m:ctrlPr>
+                        <w:rPr>
+                          <w:rFonts w:ascii="Cambria Math" w:hAnsi="Cambria Math"/>
+                          <w:i/>
+                        </w:rPr>
+                      </m:ctrlPr>
+                    </m:fPr>
+                    <m:num>
+                      <m:r>
+                        <w:rPr>
+                          <w:rFonts w:ascii="Cambria Math" w:hAnsi="Cambria Math"/>
+                        </w:rPr>
+                        <m:t>1</m:t>
+                      </m:r>
+                    </m:num>
+                    <m:den>
+                      <m:sSup>
+                        <m:sSupPr>
+                          <m:ctrlPr>
+                            <w:rPr>
+                              <w:rFonts w:ascii="Cambria Math" w:hAnsi="Cambria Math"/>
+                              <w:i/>
+                            </w:rPr>
+                          </m:ctrlPr>
+                        </m:sSupPr>
+                        <m:e>
+                          <m:r>
+                            <w:rPr>
+                              <w:rFonts w:ascii="Cambria Math" w:hAnsi="Cambria Math"/>
+                            </w:rPr>
+                            <m:t>2</m:t>
+                          </m:r>
+                        </m:e>
+                        <m:sup>
+                          <m:r>
+                            <w:rPr>
+                              <w:rFonts w:ascii="Cambria Math" w:hAnsi="Cambria Math"/>
+                            </w:rPr>
+                            <m:t>s</m:t>
+                          </m:r>
+                        </m:sup>
+                      </m:sSup>
+                    </m:den>
+                  </m:f>
+                </m:den>
+              </m:f>
+            </m:e>
+          </m:d>
+          <m:d>
+            <m:dPr>
+              <m:ctrlPr>
+                <w:rPr>
+                  <w:rFonts w:ascii="Cambria Math" w:hAnsi="Cambria Math"/>
+                  <w:i/>
+                </w:rPr>
+              </m:ctrlPr>
+            </m:dPr>
+            <m:e>
+              <m:f>
+                <m:fPr>
+                  <m:ctrlPr>
+                    <w:rPr>
+                      <w:rFonts w:ascii="Cambria Math" w:hAnsi="Cambria Math"/>
+                      <w:i/>
+                    </w:rPr>
+                  </m:ctrlPr>
+                </m:fPr>
+                <m:num>
+                  <m:r>
+                    <w:rPr>
+                      <w:rFonts w:ascii="Cambria Math" w:hAnsi="Cambria Math"/>
+                    </w:rPr>
+                    <m:t>1</m:t>
+                  </m:r>
+                </m:num>
+                <m:den>
+                  <m:r>
+                    <w:rPr>
+                      <w:rFonts w:ascii="Cambria Math" w:hAnsi="Cambria Math"/>
+                    </w:rPr>
+                    <m:t>1-</m:t>
+                  </m:r>
+                  <m:f>
+                    <m:fPr>
+                      <m:ctrlPr>
+                        <w:rPr>
+                          <w:rFonts w:ascii="Cambria Math" w:hAnsi="Cambria Math"/>
+                          <w:i/>
+                        </w:rPr>
+                      </m:ctrlPr>
+                    </m:fPr>
+                    <m:num>
+                      <m:r>
+                        <w:rPr>
+                          <w:rFonts w:ascii="Cambria Math" w:hAnsi="Cambria Math"/>
+                        </w:rPr>
+                        <m:t>1</m:t>
+                      </m:r>
+                    </m:num>
+                    <m:den>
+                      <m:sSup>
+                        <m:sSupPr>
+                          <m:ctrlPr>
+                            <w:rPr>
+                              <w:rFonts w:ascii="Cambria Math" w:hAnsi="Cambria Math"/>
+                              <w:i/>
+                            </w:rPr>
+                          </m:ctrlPr>
+                        </m:sSupPr>
+                        <m:e>
+                          <m:r>
+                            <w:rPr>
+                              <w:rFonts w:ascii="Cambria Math" w:hAnsi="Cambria Math"/>
+                            </w:rPr>
+                            <m:t>3</m:t>
+                          </m:r>
+                        </m:e>
+                        <m:sup>
+                          <m:r>
+                            <w:rPr>
+                              <w:rFonts w:ascii="Cambria Math" w:hAnsi="Cambria Math"/>
+                            </w:rPr>
+                            <m:t>s</m:t>
+                          </m:r>
+                        </m:sup>
+                      </m:sSup>
+                    </m:den>
+                  </m:f>
+                </m:den>
+              </m:f>
+            </m:e>
+          </m:d>
+          <m:d>
+            <m:dPr>
+              <m:ctrlPr>
+                <w:rPr>
+                  <w:rFonts w:ascii="Cambria Math" w:hAnsi="Cambria Math"/>
+                  <w:i/>
+                </w:rPr>
+              </m:ctrlPr>
+            </m:dPr>
+            <m:e>
+              <m:f>
+                <m:fPr>
+                  <m:ctrlPr>
+                    <w:rPr>
+                      <w:rFonts w:ascii="Cambria Math" w:hAnsi="Cambria Math"/>
+                      <w:i/>
+                    </w:rPr>
+                  </m:ctrlPr>
+                </m:fPr>
+                <m:num>
+                  <m:r>
+                    <w:rPr>
+                      <w:rFonts w:ascii="Cambria Math" w:hAnsi="Cambria Math"/>
+                    </w:rPr>
+                    <m:t>1</m:t>
+                  </m:r>
+                </m:num>
+                <m:den>
+                  <m:r>
+                    <w:rPr>
+                      <w:rFonts w:ascii="Cambria Math" w:hAnsi="Cambria Math"/>
+                    </w:rPr>
+                    <m:t>1-</m:t>
+                  </m:r>
+                  <m:f>
+                    <m:fPr>
+                      <m:ctrlPr>
+                        <w:rPr>
+                          <w:rFonts w:ascii="Cambria Math" w:hAnsi="Cambria Math"/>
+                          <w:i/>
+                        </w:rPr>
+                      </m:ctrlPr>
+                    </m:fPr>
+                    <m:num>
+                      <m:r>
+                        <w:rPr>
+                          <w:rFonts w:ascii="Cambria Math" w:hAnsi="Cambria Math"/>
+                        </w:rPr>
+                        <m:t>1</m:t>
+                      </m:r>
+                    </m:num>
+                    <m:den>
+                      <m:sSup>
+                        <m:sSupPr>
+                          <m:ctrlPr>
+                            <w:rPr>
+                              <w:rFonts w:ascii="Cambria Math" w:hAnsi="Cambria Math"/>
+                              <w:i/>
+                            </w:rPr>
+                          </m:ctrlPr>
+                        </m:sSupPr>
+                        <m:e>
+                          <m:r>
+                            <w:rPr>
+                              <w:rFonts w:ascii="Cambria Math" w:hAnsi="Cambria Math"/>
+                            </w:rPr>
+                            <m:t>5</m:t>
+                          </m:r>
+                        </m:e>
+                        <m:sup>
+                          <m:r>
+                            <w:rPr>
+                              <w:rFonts w:ascii="Cambria Math" w:hAnsi="Cambria Math"/>
+                            </w:rPr>
+                            <m:t>s</m:t>
+                          </m:r>
+                        </m:sup>
+                      </m:sSup>
+                    </m:den>
+                  </m:f>
+                </m:den>
+              </m:f>
+            </m:e>
+          </m:d>
+          <m:r>
+            <w:rPr>
+              <w:rFonts w:ascii="Cambria Math" w:hAnsi="Cambria Math"/>
+            </w:rPr>
+            <m:t>⋯</m:t>
+          </m:r>
+        </m:oMath>
+      </m:oMathPara>
+    </w:p>
+    <w:p>
+      <m:oMathPara>
+        <m:oMath>
+          <m:r>
+            <m:rPr>
+              <m:sty m:val="p"/>
+            </m:rPr>
+            <w:rPr>
+              <w:rFonts w:ascii="Cambria Math" w:hAnsi="Cambria Math" w:hint="eastAsia"/>
+            </w:rPr>
+            <m:t>ζ</m:t>
+          </m:r>
+          <m:d>
+            <m:dPr>
+              <m:ctrlPr>
+                <w:rPr>
+                  <w:rFonts w:ascii="Cambria Math" w:hAnsi="Cambria Math"/>
+                </w:rPr>
+              </m:ctrlPr>
+            </m:dPr>
+            <m:e>
+              <m:r>
+                <m:rPr>
+                  <m:sty m:val="p"/>
+                </m:rPr>
+                <w:rPr>
+                  <w:rFonts w:ascii="Cambria Math" w:hAnsi="Cambria Math"/>
+                </w:rPr>
+                <m:t>2</m:t>
+              </m:r>
+            </m:e>
+          </m:d>
+          <m:r>
+            <m:rPr>
+              <m:sty m:val="p"/>
+            </m:rPr>
+            <w:rPr>
+              <w:rFonts w:ascii="Cambria Math" w:hAnsi="Cambria Math"/>
+            </w:rPr>
+            <m:t>=</m:t>
+          </m:r>
+          <m:nary>
+            <m:naryPr>
+              <m:chr m:val="∑"/>
+              <m:limLoc m:val="undOvr"/>
+              <m:ctrlPr>
+                <w:rPr>
+                  <w:rFonts w:ascii="Cambria Math" w:hAnsi="Cambria Math"/>
+                </w:rPr>
+              </m:ctrlPr>
+            </m:naryPr>
+            <m:sub>
+              <m:r>
+                <w:rPr>
+                  <w:rFonts w:ascii="Cambria Math"/>
+                </w:rPr>
+                <m:t>n=1</m:t>
+              </m:r>
+            </m:sub>
+            <m:sup>
+              <m:r>
+                <w:rPr>
+                  <w:rFonts w:ascii="Cambria Math" w:hAnsi="Cambria Math"/>
+                </w:rPr>
+                <m:t>∞</m:t>
+              </m:r>
+            </m:sup>
+            <m:e>
+              <m:f>
+                <m:fPr>
+                  <m:ctrlPr>
+                    <w:rPr>
+                      <w:rFonts w:ascii="Cambria Math" w:hAnsi="Cambria Math"/>
+                      <w:i/>
+                    </w:rPr>
+                  </m:ctrlPr>
+                </m:fPr>
+                <m:num>
+                  <m:r>
+                    <w:rPr>
+                      <w:rFonts w:ascii="Cambria Math"/>
+                    </w:rPr>
+                    <m:t>1</m:t>
+                  </m:r>
+                </m:num>
+                <m:den>
+                  <m:sSup>
+                    <m:sSupPr>
+                      <m:ctrlPr>
+                        <w:rPr>
+                          <w:rFonts w:ascii="Cambria Math" w:hAnsi="Cambria Math"/>
+                          <w:i/>
+                        </w:rPr>
+                      </m:ctrlPr>
+                    </m:sSupPr>
+                    <m:e>
+                      <m:r>
+                        <w:rPr>
+                          <w:rFonts w:ascii="Cambria Math"/>
+                        </w:rPr>
+                        <m:t>n</m:t>
+                      </m:r>
+                    </m:e>
+                    <m:sup>
+                      <m:r>
+                        <w:rPr>
+                          <w:rFonts w:ascii="Cambria Math"/>
+                        </w:rPr>
+                        <m:t>2</m:t>
+                      </m:r>
+                    </m:sup>
+                  </m:sSup>
+                </m:den>
+              </m:f>
+            </m:e>
+          </m:nary>
+          <m:r>
+            <w:rPr>
+              <w:rFonts w:ascii="Cambria Math" w:hAnsi="Cambria Math"/>
+            </w:rPr>
+            <m:t>=</m:t>
+          </m:r>
+          <m:nary>
+            <m:naryPr>
+              <m:chr m:val="∏"/>
+              <m:limLoc m:val="undOvr"/>
+              <m:supHide m:val="1"/>
+              <m:ctrlPr>
+                <w:rPr>
+                  <w:rFonts w:ascii="Cambria Math" w:hAnsi="Cambria Math"/>
+                  <w:i/>
+                </w:rPr>
+              </m:ctrlPr>
+            </m:naryPr>
+            <m:sub>
+              <m:r>
+                <w:rPr>
+                  <w:rFonts w:ascii="Cambria Math" w:hAnsi="Cambria Math" w:hint="eastAsia"/>
+                </w:rPr>
+                <m:t>p</m:t>
+              </m:r>
+            </m:sub>
+            <m:sup/>
+            <m:e>
+              <m:f>
+                <m:fPr>
+                  <m:ctrlPr>
+                    <w:rPr>
+                      <w:rFonts w:ascii="Cambria Math" w:hAnsi="Cambria Math"/>
+                      <w:i/>
+                    </w:rPr>
+                  </m:ctrlPr>
+                </m:fPr>
+                <m:num>
+                  <m:r>
+                    <w:rPr>
+                      <w:rFonts w:ascii="Cambria Math" w:hAnsi="Cambria Math"/>
+                    </w:rPr>
+                    <m:t>1</m:t>
+                  </m:r>
+                </m:num>
+                <m:den>
+                  <m:r>
+                    <w:rPr>
+                      <w:rFonts w:ascii="Cambria Math" w:hAnsi="Cambria Math"/>
+                    </w:rPr>
+                    <m:t>1-</m:t>
+                  </m:r>
+                  <m:f>
+                    <m:fPr>
+                      <m:ctrlPr>
+                        <w:rPr>
+                          <w:rFonts w:ascii="Cambria Math" w:hAnsi="Cambria Math"/>
+                          <w:i/>
+                        </w:rPr>
+                      </m:ctrlPr>
+                    </m:fPr>
+                    <m:num>
+                      <m:r>
+                        <w:rPr>
+                          <w:rFonts w:ascii="Cambria Math" w:hAnsi="Cambria Math"/>
+                        </w:rPr>
+                        <m:t>1</m:t>
+                      </m:r>
+                    </m:num>
+                    <m:den>
+                      <m:sSup>
+                        <m:sSupPr>
+                          <m:ctrlPr>
+                            <w:rPr>
+                              <w:rFonts w:ascii="Cambria Math" w:hAnsi="Cambria Math"/>
+                              <w:i/>
+                            </w:rPr>
+                          </m:ctrlPr>
+                        </m:sSupPr>
+                        <m:e>
+                          <m:r>
+                            <w:rPr>
+                              <w:rFonts w:ascii="Cambria Math" w:hAnsi="Cambria Math"/>
+                            </w:rPr>
+                            <m:t>p</m:t>
+                          </m:r>
+                        </m:e>
+                        <m:sup>
+                          <m:r>
+                            <w:rPr>
+                              <w:rFonts w:ascii="Cambria Math" w:hAnsi="Cambria Math"/>
+                            </w:rPr>
+                            <m:t>2</m:t>
+                          </m:r>
+                        </m:sup>
+                      </m:sSup>
+                    </m:den>
+                  </m:f>
+                </m:den>
+              </m:f>
+            </m:e>
+          </m:nary>
+          <m:r>
+            <w:rPr>
+              <w:rFonts w:ascii="Cambria Math" w:hAnsi="Cambria Math"/>
+            </w:rPr>
+            <m:t>=</m:t>
+          </m:r>
+          <m:d>
+            <m:dPr>
+              <m:ctrlPr>
+                <w:rPr>
+                  <w:rFonts w:ascii="Cambria Math" w:hAnsi="Cambria Math"/>
+                  <w:i/>
+                </w:rPr>
+              </m:ctrlPr>
+            </m:dPr>
+            <m:e>
+              <m:f>
+                <m:fPr>
+                  <m:ctrlPr>
+                    <w:rPr>
+                      <w:rFonts w:ascii="Cambria Math" w:hAnsi="Cambria Math"/>
+                      <w:i/>
+                    </w:rPr>
+                  </m:ctrlPr>
+                </m:fPr>
+                <m:num>
+                  <m:r>
+                    <w:rPr>
+                      <w:rFonts w:ascii="Cambria Math" w:hAnsi="Cambria Math"/>
+                    </w:rPr>
+                    <m:t>1</m:t>
+                  </m:r>
+                </m:num>
+                <m:den>
+                  <m:r>
+                    <w:rPr>
+                      <w:rFonts w:ascii="Cambria Math" w:hAnsi="Cambria Math"/>
+                    </w:rPr>
+                    <m:t>1-</m:t>
+                  </m:r>
+                  <m:f>
+                    <m:fPr>
+                      <m:ctrlPr>
+                        <w:rPr>
+                          <w:rFonts w:ascii="Cambria Math" w:hAnsi="Cambria Math"/>
+                          <w:i/>
+                        </w:rPr>
+                      </m:ctrlPr>
+                    </m:fPr>
+                    <m:num>
+                      <m:r>
+                        <w:rPr>
+                          <w:rFonts w:ascii="Cambria Math" w:hAnsi="Cambria Math"/>
+                        </w:rPr>
+                        <m:t>1</m:t>
+                      </m:r>
+                    </m:num>
+                    <m:den>
+                      <m:sSup>
+                        <m:sSupPr>
+                          <m:ctrlPr>
+                            <w:rPr>
+                              <w:rFonts w:ascii="Cambria Math" w:hAnsi="Cambria Math"/>
+                              <w:i/>
+                            </w:rPr>
+                          </m:ctrlPr>
+                        </m:sSupPr>
+                        <m:e>
+                          <m:r>
+                            <w:rPr>
+                              <w:rFonts w:ascii="Cambria Math" w:hAnsi="Cambria Math"/>
+                            </w:rPr>
+                            <m:t>2</m:t>
+                          </m:r>
+                        </m:e>
+                        <m:sup>
+                          <m:r>
+                            <w:rPr>
+                              <w:rFonts w:ascii="Cambria Math" w:hAnsi="Cambria Math"/>
+                            </w:rPr>
+                            <m:t>2</m:t>
+                          </m:r>
+                        </m:sup>
+                      </m:sSup>
+                    </m:den>
+                  </m:f>
+                </m:den>
+              </m:f>
+            </m:e>
+          </m:d>
+          <m:d>
+            <m:dPr>
+              <m:ctrlPr>
+                <w:rPr>
+                  <w:rFonts w:ascii="Cambria Math" w:hAnsi="Cambria Math"/>
+                  <w:i/>
+                </w:rPr>
+              </m:ctrlPr>
+            </m:dPr>
+            <m:e>
+              <m:f>
+                <m:fPr>
+                  <m:ctrlPr>
+                    <w:rPr>
+                      <w:rFonts w:ascii="Cambria Math" w:hAnsi="Cambria Math"/>
+                      <w:i/>
+                    </w:rPr>
+                  </m:ctrlPr>
+                </m:fPr>
+                <m:num>
+                  <m:r>
+                    <w:rPr>
+                      <w:rFonts w:ascii="Cambria Math" w:hAnsi="Cambria Math"/>
+                    </w:rPr>
+                    <m:t>1</m:t>
+                  </m:r>
+                </m:num>
+                <m:den>
+                  <m:r>
+                    <w:rPr>
+                      <w:rFonts w:ascii="Cambria Math" w:hAnsi="Cambria Math"/>
+                    </w:rPr>
+                    <m:t>1-</m:t>
+                  </m:r>
+                  <m:f>
+                    <m:fPr>
+                      <m:ctrlPr>
+                        <w:rPr>
+                          <w:rFonts w:ascii="Cambria Math" w:hAnsi="Cambria Math"/>
+                          <w:i/>
+                        </w:rPr>
+                      </m:ctrlPr>
+                    </m:fPr>
+                    <m:num>
+                      <m:r>
+                        <w:rPr>
+                          <w:rFonts w:ascii="Cambria Math" w:hAnsi="Cambria Math"/>
+                        </w:rPr>
+                        <m:t>1</m:t>
+                      </m:r>
+                    </m:num>
+                    <m:den>
+                      <m:sSup>
+                        <m:sSupPr>
+                          <m:ctrlPr>
+                            <w:rPr>
+                              <w:rFonts w:ascii="Cambria Math" w:hAnsi="Cambria Math"/>
+                              <w:i/>
+                            </w:rPr>
+                          </m:ctrlPr>
+                        </m:sSupPr>
+                        <m:e>
+                          <m:r>
+                            <w:rPr>
+                              <w:rFonts w:ascii="Cambria Math" w:hAnsi="Cambria Math"/>
+                            </w:rPr>
+                            <m:t>3</m:t>
+                          </m:r>
+                        </m:e>
+                        <m:sup>
+                          <m:r>
+                            <w:rPr>
+                              <w:rFonts w:ascii="Cambria Math" w:hAnsi="Cambria Math"/>
+                            </w:rPr>
+                            <m:t>2</m:t>
+                          </m:r>
+                        </m:sup>
+                      </m:sSup>
+                    </m:den>
+                  </m:f>
+                </m:den>
+              </m:f>
+            </m:e>
+          </m:d>
+          <m:d>
+            <m:dPr>
+              <m:ctrlPr>
+                <w:rPr>
+                  <w:rFonts w:ascii="Cambria Math" w:hAnsi="Cambria Math"/>
+                  <w:i/>
+                </w:rPr>
+              </m:ctrlPr>
+            </m:dPr>
+            <m:e>
+              <m:f>
+                <m:fPr>
+                  <m:ctrlPr>
+                    <w:rPr>
+                      <w:rFonts w:ascii="Cambria Math" w:hAnsi="Cambria Math"/>
+                      <w:i/>
+                    </w:rPr>
+                  </m:ctrlPr>
+                </m:fPr>
+                <m:num>
+                  <m:r>
+                    <w:rPr>
+                      <w:rFonts w:ascii="Cambria Math" w:hAnsi="Cambria Math"/>
+                    </w:rPr>
+                    <m:t>1</m:t>
+                  </m:r>
+                </m:num>
+                <m:den>
+                  <m:r>
+                    <w:rPr>
+                      <w:rFonts w:ascii="Cambria Math" w:hAnsi="Cambria Math"/>
+                    </w:rPr>
+                    <m:t>1-</m:t>
+                  </m:r>
+                  <m:f>
+                    <m:fPr>
+                      <m:ctrlPr>
+                        <w:rPr>
+                          <w:rFonts w:ascii="Cambria Math" w:hAnsi="Cambria Math"/>
+                          <w:i/>
+                        </w:rPr>
+                      </m:ctrlPr>
+                    </m:fPr>
+                    <m:num>
+                      <m:r>
+                        <w:rPr>
+                          <w:rFonts w:ascii="Cambria Math" w:hAnsi="Cambria Math"/>
+                        </w:rPr>
+                        <m:t>1</m:t>
+                      </m:r>
+                    </m:num>
+                    <m:den>
+                      <m:sSup>
+                        <m:sSupPr>
+                          <m:ctrlPr>
+                            <w:rPr>
+                              <w:rFonts w:ascii="Cambria Math" w:hAnsi="Cambria Math"/>
+                              <w:i/>
+                            </w:rPr>
+                          </m:ctrlPr>
+                        </m:sSupPr>
+                        <m:e>
+                          <m:r>
+                            <w:rPr>
+                              <w:rFonts w:ascii="Cambria Math" w:hAnsi="Cambria Math"/>
+                            </w:rPr>
+                            <m:t>5</m:t>
+                          </m:r>
+                        </m:e>
+                        <m:sup>
+                          <m:r>
+                            <w:rPr>
+                              <w:rFonts w:ascii="Cambria Math" w:hAnsi="Cambria Math"/>
+                            </w:rPr>
+                            <m:t>2</m:t>
+                          </m:r>
+                        </m:sup>
+                      </m:sSup>
+                    </m:den>
+                  </m:f>
+                </m:den>
+              </m:f>
+            </m:e>
+          </m:d>
+          <m:r>
+            <w:rPr>
+              <w:rFonts w:ascii="Cambria Math" w:hAnsi="Cambria Math"/>
+            </w:rPr>
+            <m:t>⋯=</m:t>
+          </m:r>
+          <m:nary>
+            <m:naryPr>
+              <m:chr m:val="∏"/>
+              <m:limLoc m:val="undOvr"/>
+              <m:supHide m:val="1"/>
+              <m:ctrlPr>
+                <w:rPr>
+                  <w:rFonts w:ascii="Cambria Math" w:hAnsi="Cambria Math"/>
+                  <w:i/>
+                </w:rPr>
+              </m:ctrlPr>
+            </m:naryPr>
+            <m:sub>
+              <m:r>
+                <w:rPr>
+                  <w:rFonts w:ascii="Cambria Math" w:hAnsi="Cambria Math" w:hint="eastAsia"/>
+                </w:rPr>
+                <m:t>p</m:t>
+              </m:r>
+            </m:sub>
+            <m:sup/>
+            <m:e>
+              <m:f>
+                <m:fPr>
+                  <m:ctrlPr>
+                    <w:rPr>
+                      <w:rFonts w:ascii="Cambria Math" w:hAnsi="Cambria Math"/>
+                      <w:i/>
+                    </w:rPr>
+                  </m:ctrlPr>
+                </m:fPr>
+                <m:num>
+                  <m:r>
+                    <w:rPr>
+                      <w:rFonts w:ascii="Cambria Math" w:hAnsi="Cambria Math"/>
+                    </w:rPr>
+                    <m:t>1</m:t>
+                  </m:r>
+                </m:num>
+                <m:den>
+                  <m:d>
+                    <m:dPr>
+                      <m:ctrlPr>
+                        <w:rPr>
+                          <w:rFonts w:ascii="Cambria Math" w:hAnsi="Cambria Math"/>
+                          <w:i/>
+                        </w:rPr>
+                      </m:ctrlPr>
+                    </m:dPr>
+                    <m:e>
+                      <m:r>
+                        <w:rPr>
+                          <w:rFonts w:ascii="Cambria Math" w:hAnsi="Cambria Math"/>
+                        </w:rPr>
+                        <m:t>1+</m:t>
+                      </m:r>
+                      <m:f>
+                        <m:fPr>
+                          <m:ctrlPr>
+                            <w:rPr>
+                              <w:rFonts w:ascii="Cambria Math" w:hAnsi="Cambria Math"/>
+                              <w:i/>
+                            </w:rPr>
+                          </m:ctrlPr>
+                        </m:fPr>
+                        <m:num>
+                          <m:r>
+                            <w:rPr>
+                              <w:rFonts w:ascii="Cambria Math" w:hAnsi="Cambria Math"/>
+                            </w:rPr>
+                            <m:t>1</m:t>
+                          </m:r>
+                        </m:num>
+                        <m:den>
+                          <m:r>
+                            <w:rPr>
+                              <w:rFonts w:ascii="Cambria Math" w:hAnsi="Cambria Math" w:hint="eastAsia"/>
+                            </w:rPr>
+                            <m:t>p</m:t>
+                          </m:r>
+                        </m:den>
+                      </m:f>
+                    </m:e>
+                  </m:d>
+                  <m:d>
+                    <m:dPr>
+                      <m:ctrlPr>
+                        <w:rPr>
+                          <w:rFonts w:ascii="Cambria Math" w:hAnsi="Cambria Math"/>
+                          <w:i/>
+                        </w:rPr>
+                      </m:ctrlPr>
+                    </m:dPr>
+                    <m:e>
+                      <m:r>
+                        <w:rPr>
+                          <w:rFonts w:ascii="Cambria Math" w:hAnsi="Cambria Math"/>
+                        </w:rPr>
+                        <m:t>1-</m:t>
+                      </m:r>
+                      <m:f>
+                        <m:fPr>
+                          <m:ctrlPr>
+                            <w:rPr>
+                              <w:rFonts w:ascii="Cambria Math" w:hAnsi="Cambria Math"/>
+                              <w:i/>
+                            </w:rPr>
+                          </m:ctrlPr>
+                        </m:fPr>
+                        <m:num>
+                          <m:r>
+                            <w:rPr>
+                              <w:rFonts w:ascii="Cambria Math" w:hAnsi="Cambria Math"/>
+                            </w:rPr>
+                            <m:t>1</m:t>
+                          </m:r>
+                        </m:num>
+                        <m:den>
+                          <m:r>
+                            <w:rPr>
+                              <w:rFonts w:ascii="Cambria Math" w:hAnsi="Cambria Math" w:hint="eastAsia"/>
+                            </w:rPr>
+                            <m:t>p</m:t>
+                          </m:r>
+                        </m:den>
+                      </m:f>
+                    </m:e>
+                  </m:d>
+                </m:den>
+              </m:f>
+            </m:e>
+          </m:nary>
+          <m:r>
+            <w:rPr>
+              <w:rFonts w:ascii="Cambria Math" w:hAnsi="Cambria Math"/>
+            </w:rPr>
+            <m:t>=</m:t>
+          </m:r>
+          <m:nary>
+            <m:naryPr>
+              <m:chr m:val="∏"/>
+              <m:limLoc m:val="undOvr"/>
+              <m:supHide m:val="1"/>
+              <m:ctrlPr>
+                <w:rPr>
+                  <w:rFonts w:ascii="Cambria Math" w:hAnsi="Cambria Math"/>
+                  <w:i/>
+                </w:rPr>
+              </m:ctrlPr>
+            </m:naryPr>
+            <m:sub>
+              <m:r>
+                <w:rPr>
+                  <w:rFonts w:ascii="Cambria Math" w:hAnsi="Cambria Math" w:hint="eastAsia"/>
+                </w:rPr>
+                <m:t>p</m:t>
+              </m:r>
+            </m:sub>
+            <m:sup/>
+            <m:e>
+              <m:f>
+                <m:fPr>
+                  <m:ctrlPr>
+                    <w:rPr>
+                      <w:rFonts w:ascii="Cambria Math" w:hAnsi="Cambria Math"/>
+                      <w:i/>
+                    </w:rPr>
+                  </m:ctrlPr>
+                </m:fPr>
+                <m:num>
+                  <m:r>
+                    <w:rPr>
+                      <w:rFonts w:ascii="Cambria Math" w:hAnsi="Cambria Math"/>
+                    </w:rPr>
+                    <m:t>1</m:t>
+                  </m:r>
+                </m:num>
+                <m:den>
+                  <m:f>
+                    <m:fPr>
+                      <m:ctrlPr>
+                        <w:rPr>
+                          <w:rFonts w:ascii="Cambria Math" w:hAnsi="Cambria Math"/>
+                          <w:i/>
+                        </w:rPr>
+                      </m:ctrlPr>
+                    </m:fPr>
+                    <m:num>
+                      <m:r>
+                        <w:rPr>
+                          <w:rFonts w:ascii="Cambria Math" w:hAnsi="Cambria Math"/>
+                        </w:rPr>
+                        <m:t>p+1</m:t>
+                      </m:r>
+                    </m:num>
+                    <m:den>
+                      <m:r>
+                        <w:rPr>
+                          <w:rFonts w:ascii="Cambria Math" w:hAnsi="Cambria Math" w:hint="eastAsia"/>
+                        </w:rPr>
+                        <m:t>p</m:t>
+                      </m:r>
+                    </m:den>
+                  </m:f>
+                  <m:f>
+                    <m:fPr>
+                      <m:ctrlPr>
+                        <w:rPr>
+                          <w:rFonts w:ascii="Cambria Math" w:hAnsi="Cambria Math"/>
+                          <w:i/>
+                        </w:rPr>
+                      </m:ctrlPr>
+                    </m:fPr>
+                    <m:num>
+                      <m:r>
+                        <w:rPr>
+                          <w:rFonts w:ascii="Cambria Math" w:hAnsi="Cambria Math"/>
+                        </w:rPr>
+                        <m:t>p-1</m:t>
+                      </m:r>
+                    </m:num>
+                    <m:den>
+                      <m:r>
+                        <w:rPr>
+                          <w:rFonts w:ascii="Cambria Math" w:hAnsi="Cambria Math" w:hint="eastAsia"/>
+                        </w:rPr>
+                        <m:t>p</m:t>
+                      </m:r>
+                    </m:den>
+                  </m:f>
+                </m:den>
+              </m:f>
+            </m:e>
+          </m:nary>
+          <m:r>
+            <w:rPr>
+              <w:rFonts w:ascii="Cambria Math" w:hAnsi="Cambria Math"/>
+            </w:rPr>
+            <m:t>=</m:t>
+          </m:r>
+          <m:nary>
+            <m:naryPr>
+              <m:chr m:val="∏"/>
+              <m:limLoc m:val="undOvr"/>
+              <m:supHide m:val="1"/>
+              <m:ctrlPr>
+                <w:rPr>
+                  <w:rFonts w:ascii="Cambria Math" w:hAnsi="Cambria Math"/>
+                  <w:i/>
+                </w:rPr>
+              </m:ctrlPr>
+            </m:naryPr>
+            <m:sub>
+              <m:r>
+                <w:rPr>
+                  <w:rFonts w:ascii="Cambria Math" w:hAnsi="Cambria Math" w:hint="eastAsia"/>
+                </w:rPr>
+                <m:t>p</m:t>
+              </m:r>
+            </m:sub>
+            <m:sup/>
+            <m:e>
+              <m:f>
+                <m:fPr>
+                  <m:ctrlPr>
+                    <w:rPr>
+                      <w:rFonts w:ascii="Cambria Math" w:hAnsi="Cambria Math"/>
+                      <w:i/>
+                    </w:rPr>
+                  </m:ctrlPr>
+                </m:fPr>
+                <m:num>
+                  <m:sSup>
+                    <m:sSupPr>
+                      <m:ctrlPr>
+                        <w:rPr>
+                          <w:rFonts w:ascii="Cambria Math" w:hAnsi="Cambria Math"/>
+                          <w:i/>
+                        </w:rPr>
+                      </m:ctrlPr>
+                    </m:sSupPr>
+                    <m:e>
+                      <m:r>
+                        <w:rPr>
+                          <w:rFonts w:ascii="Cambria Math" w:hAnsi="Cambria Math"/>
+                        </w:rPr>
+                        <m:t>p</m:t>
+                      </m:r>
+                    </m:e>
+                    <m:sup>
+                      <m:r>
+                        <w:rPr>
+                          <w:rFonts w:ascii="Cambria Math" w:hAnsi="Cambria Math"/>
+                        </w:rPr>
+                        <m:t>2</m:t>
+                      </m:r>
+                    </m:sup>
+                  </m:sSup>
+                </m:num>
+                <m:den>
+                  <m:d>
+                    <m:dPr>
+                      <m:ctrlPr>
+                        <w:rPr>
+                          <w:rFonts w:ascii="Cambria Math" w:hAnsi="Cambria Math"/>
+                          <w:i/>
+                        </w:rPr>
+                      </m:ctrlPr>
+                    </m:dPr>
+                    <m:e>
+                      <m:r>
+                        <w:rPr>
+                          <w:rFonts w:ascii="Cambria Math" w:hAnsi="Cambria Math"/>
+                        </w:rPr>
+                        <m:t>p+1</m:t>
+                      </m:r>
+                    </m:e>
+                  </m:d>
+                  <m:d>
+                    <m:dPr>
+                      <m:ctrlPr>
+                        <w:rPr>
+                          <w:rFonts w:ascii="Cambria Math" w:hAnsi="Cambria Math"/>
+                          <w:i/>
+                        </w:rPr>
+                      </m:ctrlPr>
+                    </m:dPr>
+                    <m:e>
+                      <m:r>
+                        <w:rPr>
+                          <w:rFonts w:ascii="Cambria Math" w:hAnsi="Cambria Math"/>
+                        </w:rPr>
+                        <m:t>p-1</m:t>
+                      </m:r>
+                    </m:e>
+                  </m:d>
+                </m:den>
+              </m:f>
+            </m:e>
+          </m:nary>
+          <m:r>
+            <w:rPr>
+              <w:rFonts w:ascii="Cambria Math" w:hAnsi="Cambria Math"/>
+            </w:rPr>
+            <m:t>=</m:t>
+          </m:r>
+          <m:f>
+            <m:fPr>
+              <m:ctrlPr>
+                <w:rPr>
+                  <w:rFonts w:ascii="Cambria Math" w:hAnsi="Cambria Math"/>
+                  <w:i/>
+                </w:rPr>
+              </m:ctrlPr>
+            </m:fPr>
+            <m:num>
+              <m:sSup>
+                <m:sSupPr>
+                  <m:ctrlPr>
+                    <w:rPr>
+                      <w:rFonts w:ascii="Cambria Math" w:hAnsi="Cambria Math"/>
+                      <w:i/>
+                    </w:rPr>
+                  </m:ctrlPr>
+                </m:sSupPr>
+                <m:e>
+                  <m:r>
+                    <w:rPr>
+                      <w:rFonts w:ascii="Cambria Math" w:hAnsi="Cambria Math"/>
+                    </w:rPr>
+                    <m:t>π</m:t>
+                  </m:r>
+                </m:e>
+                <m:sup>
+                  <m:r>
+                    <w:rPr>
+                      <w:rFonts w:ascii="Cambria Math" w:hAnsi="Cambria Math"/>
+                    </w:rPr>
+                    <m:t>2</m:t>
+                  </m:r>
+                </m:sup>
+              </m:sSup>
+            </m:num>
+            <m:den>
+              <m:r>
+                <w:rPr>
+                  <w:rFonts w:ascii="Cambria Math" w:hAnsi="Cambria Math"/>
+                </w:rPr>
+                <m:t>6</m:t>
+              </m:r>
+            </m:den>
+          </m:f>
+          <m:r>
+            <w:rPr>
+              <w:rFonts w:ascii="Cambria Math" w:hAnsi="Cambria Math"/>
+            </w:rPr>
+            <m:t>=</m:t>
+          </m:r>
+          <m:f>
+            <m:fPr>
+              <m:ctrlPr>
+                <w:rPr>
+                  <w:rFonts w:ascii="Cambria Math" w:hAnsi="Cambria Math"/>
+                  <w:i/>
+                </w:rPr>
+              </m:ctrlPr>
+            </m:fPr>
+            <m:num>
+              <m:r>
+                <w:rPr>
+                  <w:rFonts w:ascii="Cambria Math" w:hAnsi="Cambria Math"/>
+                </w:rPr>
+                <m:t>2</m:t>
+              </m:r>
+            </m:num>
+            <m:den>
+              <m:r>
+                <w:rPr>
+                  <w:rFonts w:ascii="Cambria Math" w:hAnsi="Cambria Math"/>
+                </w:rPr>
+                <m:t>3</m:t>
+              </m:r>
+            </m:den>
+          </m:f>
+          <m:f>
+            <m:fPr>
+              <m:ctrlPr>
+                <w:rPr>
+                  <w:rFonts w:ascii="Cambria Math" w:hAnsi="Cambria Math"/>
+                  <w:i/>
+                </w:rPr>
+              </m:ctrlPr>
+            </m:fPr>
+            <m:num>
+              <m:r>
+                <w:rPr>
+                  <w:rFonts w:ascii="Cambria Math" w:hAnsi="Cambria Math"/>
+                </w:rPr>
+                <m:t>π</m:t>
+              </m:r>
+            </m:num>
+            <m:den>
+              <m:r>
+                <w:rPr>
+                  <w:rFonts w:ascii="Cambria Math" w:hAnsi="Cambria Math"/>
+                </w:rPr>
+                <m:t>2</m:t>
+              </m:r>
+            </m:den>
+          </m:f>
+          <m:f>
+            <m:fPr>
+              <m:ctrlPr>
+                <w:rPr>
+                  <w:rFonts w:ascii="Cambria Math" w:hAnsi="Cambria Math"/>
+                  <w:i/>
+                </w:rPr>
+              </m:ctrlPr>
+            </m:fPr>
+            <m:num>
+              <m:r>
+                <w:rPr>
+                  <w:rFonts w:ascii="Cambria Math" w:hAnsi="Cambria Math"/>
+                </w:rPr>
+                <m:t>π</m:t>
+              </m:r>
+            </m:num>
+            <m:den>
+              <m:r>
+                <w:rPr>
+                  <w:rFonts w:ascii="Cambria Math" w:hAnsi="Cambria Math"/>
+                </w:rPr>
+                <m:t>2</m:t>
+              </m:r>
+            </m:den>
+          </m:f>
+          <m:r>
+            <w:rPr>
+              <w:rFonts w:ascii="Cambria Math" w:hAnsi="Cambria Math"/>
+            </w:rPr>
+            <m:t>=</m:t>
+          </m:r>
+          <m:f>
+            <m:fPr>
+              <m:ctrlPr>
+                <w:rPr>
+                  <w:rFonts w:ascii="Cambria Math" w:hAnsi="Cambria Math"/>
+                  <w:i/>
+                </w:rPr>
+              </m:ctrlPr>
+            </m:fPr>
+            <m:num>
+              <m:r>
+                <w:rPr>
+                  <w:rFonts w:ascii="Cambria Math" w:hAnsi="Cambria Math"/>
+                </w:rPr>
+                <m:t>2</m:t>
+              </m:r>
+            </m:num>
+            <m:den>
+              <m:r>
+                <w:rPr>
+                  <w:rFonts w:ascii="Cambria Math" w:hAnsi="Cambria Math"/>
+                </w:rPr>
+                <m:t>3</m:t>
+              </m:r>
+            </m:den>
+          </m:f>
+          <m:sSup>
+            <m:sSupPr>
+              <m:ctrlPr>
+                <w:rPr>
+                  <w:rFonts w:ascii="Cambria Math" w:hAnsi="Cambria Math"/>
+                  <w:i/>
+                </w:rPr>
+              </m:ctrlPr>
+            </m:sSupPr>
+            <m:e>
+              <m:d>
+                <m:dPr>
+                  <m:begChr m:val="["/>
+                  <m:endChr m:val="]"/>
+                  <m:ctrlPr>
+                    <w:rPr>
+                      <w:rFonts w:ascii="Cambria Math" w:hAnsi="Cambria Math"/>
+                      <w:i/>
+                    </w:rPr>
+                  </m:ctrlPr>
+                </m:dPr>
+                <m:e>
+                  <m:nary>
+                    <m:naryPr>
+                      <m:chr m:val="∑"/>
+                      <m:limLoc m:val="undOvr"/>
+                      <m:ctrlPr>
+                        <w:rPr>
+                          <w:rFonts w:ascii="Cambria Math" w:hAnsi="Cambria Math"/>
+                          <w:i/>
+                        </w:rPr>
+                      </m:ctrlPr>
+                    </m:naryPr>
+                    <m:sub>
+                      <m:r>
+                        <w:rPr>
+                          <w:rFonts w:ascii="Cambria Math" w:hAnsi="Cambria Math" w:hint="eastAsia"/>
+                        </w:rPr>
+                        <m:t>n</m:t>
+                      </m:r>
+                      <m:r>
+                        <w:rPr>
+                          <w:rFonts w:ascii="Cambria Math" w:hAnsi="Cambria Math"/>
+                        </w:rPr>
+                        <m:t>=-1</m:t>
+                      </m:r>
+                    </m:sub>
+                    <m:sup>
+                      <m:r>
+                        <w:rPr>
+                          <w:rFonts w:ascii="Cambria Math" w:hAnsi="Cambria Math"/>
+                        </w:rPr>
+                        <m:t>∞</m:t>
+                      </m:r>
+                    </m:sup>
+                    <m:e>
+                      <m:d>
+                        <m:dPr>
+                          <m:ctrlPr>
+                            <w:rPr>
+                              <w:rFonts w:ascii="Cambria Math" w:hAnsi="Cambria Math"/>
+                              <w:i/>
+                            </w:rPr>
+                          </m:ctrlPr>
+                        </m:dPr>
+                        <m:e>
+                          <m:nary>
+                            <m:naryPr>
+                              <m:chr m:val="∏"/>
+                              <m:limLoc m:val="undOvr"/>
+                              <m:ctrlPr>
+                                <w:rPr>
+                                  <w:rFonts w:ascii="Cambria Math" w:hAnsi="Cambria Math"/>
+                                  <w:i/>
+                                </w:rPr>
+                              </m:ctrlPr>
+                            </m:naryPr>
+                            <m:sub>
+                              <m:r>
+                                <w:rPr>
+                                  <w:rFonts w:ascii="Cambria Math" w:hAnsi="Cambria Math"/>
+                                </w:rPr>
+                                <m:t>k=-1,k</m:t>
+                              </m:r>
+                              <m:r>
+                                <w:rPr>
+                                  <w:rFonts w:ascii="Cambria Math" w:hAnsi="Cambria Math" w:hint="eastAsia"/>
+                                </w:rPr>
+                                <m:t>≠</m:t>
+                              </m:r>
+                              <m:r>
+                                <w:rPr>
+                                  <w:rFonts w:ascii="Cambria Math" w:hAnsi="Cambria Math"/>
+                                </w:rPr>
+                                <m:t>0</m:t>
+                              </m:r>
+                            </m:sub>
+                            <m:sup>
+                              <m:r>
+                                <w:rPr>
+                                  <w:rFonts w:ascii="Cambria Math" w:hAnsi="Cambria Math"/>
+                                </w:rPr>
+                                <m:t>n</m:t>
+                              </m:r>
+                            </m:sup>
+                            <m:e>
+                              <m:f>
+                                <m:fPr>
+                                  <m:ctrlPr>
+                                    <w:rPr>
+                                      <w:rFonts w:ascii="Cambria Math" w:hAnsi="Cambria Math"/>
+                                      <w:i/>
+                                    </w:rPr>
+                                  </m:ctrlPr>
+                                </m:fPr>
+                                <m:num>
+                                  <m:r>
+                                    <w:rPr>
+                                      <w:rFonts w:ascii="Cambria Math" w:hAnsi="Cambria Math"/>
+                                    </w:rPr>
+                                    <m:t>1</m:t>
+                                  </m:r>
+                                </m:num>
+                                <m:den>
+                                  <m:f>
+                                    <m:fPr>
+                                      <m:ctrlPr>
+                                        <w:rPr>
+                                          <w:rFonts w:ascii="Cambria Math" w:hAnsi="Cambria Math"/>
+                                          <w:i/>
+                                        </w:rPr>
+                                      </m:ctrlPr>
+                                    </m:fPr>
+                                    <m:num>
+                                      <m:r>
+                                        <w:rPr>
+                                          <w:rFonts w:ascii="Cambria Math" w:hAnsi="Cambria Math"/>
+                                        </w:rPr>
+                                        <m:t>1</m:t>
+                                      </m:r>
+                                    </m:num>
+                                    <m:den>
+                                      <m:r>
+                                        <w:rPr>
+                                          <w:rFonts w:ascii="Cambria Math" w:hAnsi="Cambria Math" w:hint="eastAsia"/>
+                                        </w:rPr>
+                                        <m:t>k</m:t>
+                                      </m:r>
+                                    </m:den>
+                                  </m:f>
+                                  <m:r>
+                                    <w:rPr>
+                                      <w:rFonts w:ascii="Cambria Math" w:hAnsi="Cambria Math"/>
+                                    </w:rPr>
+                                    <m:t>+2</m:t>
+                                  </m:r>
+                                </m:den>
+                              </m:f>
+                            </m:e>
+                          </m:nary>
+                        </m:e>
+                      </m:d>
+                    </m:e>
+                  </m:nary>
+                </m:e>
+              </m:d>
+            </m:e>
+            <m:sup>
+              <m:r>
+                <w:rPr>
+                  <w:rFonts w:ascii="Cambria Math" w:hAnsi="Cambria Math"/>
+                </w:rPr>
+                <m:t>2</m:t>
+              </m:r>
+            </m:sup>
+          </m:sSup>
+        </m:oMath>
+      </m:oMathPara>
+    </w:p>
+    <w:p>
+      <w:pPr>
+        <w:rPr>
+          <w:rFonts w:hint="eastAsia"/>
+        </w:rPr>
+      </w:pPr>
+      <w:r>
+        <w:rPr>
+          <w:rFonts w:hint="eastAsia"/>
+        </w:rPr>
+        <w:lastRenderedPageBreak/>
+        <w:t>求质数，</w:t>
+      </w:r>
+    </w:p>
+    <w:p>
+      <m:oMathPara>
+        <m:oMath>
+          <m:nary>
+            <m:naryPr>
+              <m:chr m:val="∏"/>
+              <m:limLoc m:val="undOvr"/>
+              <m:supHide m:val="1"/>
+              <m:ctrlPr>
+                <w:rPr>
+                  <w:rFonts w:ascii="Cambria Math" w:hAnsi="Cambria Math"/>
+                  <w:i/>
+                </w:rPr>
+              </m:ctrlPr>
+            </m:naryPr>
+            <m:sub>
+              <m:r>
+                <w:rPr>
+                  <w:rFonts w:ascii="Cambria Math" w:hAnsi="Cambria Math" w:hint="eastAsia"/>
+                </w:rPr>
+                <m:t>p</m:t>
+              </m:r>
+            </m:sub>
+            <m:sup/>
+            <m:e>
+              <m:f>
+                <m:fPr>
+                  <m:ctrlPr>
+                    <w:rPr>
+                      <w:rFonts w:ascii="Cambria Math" w:hAnsi="Cambria Math"/>
+                      <w:i/>
+                    </w:rPr>
+                  </m:ctrlPr>
+                </m:fPr>
+                <m:num>
+                  <m:sSup>
+                    <m:sSupPr>
+                      <m:ctrlPr>
+                        <w:rPr>
+                          <w:rFonts w:ascii="Cambria Math" w:hAnsi="Cambria Math"/>
+                          <w:i/>
+                        </w:rPr>
+                      </m:ctrlPr>
+                    </m:sSupPr>
+                    <m:e>
+                      <m:r>
+                        <w:rPr>
+                          <w:rFonts w:ascii="Cambria Math" w:hAnsi="Cambria Math"/>
+                        </w:rPr>
+                        <m:t>p</m:t>
+                      </m:r>
+                    </m:e>
+                    <m:sup>
+                      <m:r>
+                        <w:rPr>
+                          <w:rFonts w:ascii="Cambria Math" w:hAnsi="Cambria Math"/>
+                        </w:rPr>
+                        <m:t>2</m:t>
+                      </m:r>
+                    </m:sup>
+                  </m:sSup>
+                </m:num>
+                <m:den>
+                  <m:d>
+                    <m:dPr>
+                      <m:ctrlPr>
+                        <w:rPr>
+                          <w:rFonts w:ascii="Cambria Math" w:hAnsi="Cambria Math"/>
+                          <w:i/>
+                        </w:rPr>
+                      </m:ctrlPr>
+                    </m:dPr>
+                    <m:e>
+                      <m:r>
+                        <w:rPr>
+                          <w:rFonts w:ascii="Cambria Math" w:hAnsi="Cambria Math"/>
+                        </w:rPr>
+                        <m:t>p+1</m:t>
+                      </m:r>
+                    </m:e>
+                  </m:d>
+                  <m:d>
+                    <m:dPr>
+                      <m:ctrlPr>
+                        <w:rPr>
+                          <w:rFonts w:ascii="Cambria Math" w:hAnsi="Cambria Math"/>
+                          <w:i/>
+                        </w:rPr>
+                      </m:ctrlPr>
+                    </m:dPr>
+                    <m:e>
+                      <m:r>
+                        <w:rPr>
+                          <w:rFonts w:ascii="Cambria Math" w:hAnsi="Cambria Math"/>
+                        </w:rPr>
+                        <m:t>p-1</m:t>
+                      </m:r>
+                    </m:e>
+                  </m:d>
+                </m:den>
+              </m:f>
+            </m:e>
+          </m:nary>
+          <m:r>
+            <w:rPr>
+              <w:rFonts w:ascii="Cambria Math" w:hAnsi="Cambria Math"/>
+            </w:rPr>
+            <m:t>=</m:t>
+          </m:r>
+          <m:f>
+            <m:fPr>
+              <m:ctrlPr>
+                <w:rPr>
+                  <w:rFonts w:ascii="Cambria Math" w:hAnsi="Cambria Math"/>
+                  <w:i/>
+                </w:rPr>
+              </m:ctrlPr>
+            </m:fPr>
+            <m:num>
+              <m:r>
+                <w:rPr>
+                  <w:rFonts w:ascii="Cambria Math" w:hAnsi="Cambria Math"/>
+                </w:rPr>
+                <m:t>2</m:t>
+              </m:r>
+            </m:num>
+            <m:den>
+              <m:r>
+                <w:rPr>
+                  <w:rFonts w:ascii="Cambria Math" w:hAnsi="Cambria Math"/>
+                </w:rPr>
+                <m:t>3</m:t>
+              </m:r>
+            </m:den>
+          </m:f>
+          <m:sSup>
+            <m:sSupPr>
+              <m:ctrlPr>
+                <w:rPr>
+                  <w:rFonts w:ascii="Cambria Math" w:hAnsi="Cambria Math"/>
+                  <w:i/>
+                </w:rPr>
+              </m:ctrlPr>
+            </m:sSupPr>
+            <m:e>
+              <m:d>
+                <m:dPr>
+                  <m:begChr m:val="["/>
+                  <m:endChr m:val="]"/>
+                  <m:ctrlPr>
+                    <w:rPr>
+                      <w:rFonts w:ascii="Cambria Math" w:hAnsi="Cambria Math"/>
+                      <w:i/>
+                    </w:rPr>
+                  </m:ctrlPr>
+                </m:dPr>
+                <m:e>
+                  <m:nary>
+                    <m:naryPr>
+                      <m:chr m:val="∑"/>
+                      <m:limLoc m:val="undOvr"/>
+                      <m:ctrlPr>
+                        <w:rPr>
+                          <w:rFonts w:ascii="Cambria Math" w:hAnsi="Cambria Math"/>
+                          <w:i/>
+                        </w:rPr>
+                      </m:ctrlPr>
+                    </m:naryPr>
+                    <m:sub>
+                      <m:r>
+                        <w:rPr>
+                          <w:rFonts w:ascii="Cambria Math" w:hAnsi="Cambria Math" w:hint="eastAsia"/>
+                        </w:rPr>
+                        <m:t>n</m:t>
+                      </m:r>
+                      <m:r>
+                        <w:rPr>
+                          <w:rFonts w:ascii="Cambria Math" w:hAnsi="Cambria Math"/>
+                        </w:rPr>
+                        <m:t>=-1</m:t>
+                      </m:r>
+                    </m:sub>
+                    <m:sup>
+                      <m:r>
+                        <w:rPr>
+                          <w:rFonts w:ascii="Cambria Math" w:hAnsi="Cambria Math"/>
+                        </w:rPr>
+                        <m:t>∞</m:t>
+                      </m:r>
+                    </m:sup>
+                    <m:e>
+                      <m:d>
+                        <m:dPr>
+                          <m:ctrlPr>
+                            <w:rPr>
+                              <w:rFonts w:ascii="Cambria Math" w:hAnsi="Cambria Math"/>
+                              <w:i/>
+                            </w:rPr>
+                          </m:ctrlPr>
+                        </m:dPr>
+                        <m:e>
+                          <m:nary>
+                            <m:naryPr>
+                              <m:chr m:val="∏"/>
+                              <m:limLoc m:val="undOvr"/>
+                              <m:ctrlPr>
+                                <w:rPr>
+                                  <w:rFonts w:ascii="Cambria Math" w:hAnsi="Cambria Math"/>
+                                  <w:i/>
+                                </w:rPr>
+                              </m:ctrlPr>
+                            </m:naryPr>
+                            <m:sub>
+                              <m:r>
+                                <w:rPr>
+                                  <w:rFonts w:ascii="Cambria Math" w:hAnsi="Cambria Math"/>
+                                </w:rPr>
+                                <m:t>k=-1,k</m:t>
+                              </m:r>
+                              <m:r>
+                                <w:rPr>
+                                  <w:rFonts w:ascii="Cambria Math" w:hAnsi="Cambria Math" w:hint="eastAsia"/>
+                                </w:rPr>
+                                <m:t>≠</m:t>
+                              </m:r>
+                              <m:r>
+                                <w:rPr>
+                                  <w:rFonts w:ascii="Cambria Math" w:hAnsi="Cambria Math"/>
+                                </w:rPr>
+                                <m:t>0</m:t>
+                              </m:r>
+                            </m:sub>
+                            <m:sup>
+                              <m:r>
+                                <w:rPr>
+                                  <w:rFonts w:ascii="Cambria Math" w:hAnsi="Cambria Math"/>
+                                </w:rPr>
+                                <m:t>n</m:t>
+                              </m:r>
+                            </m:sup>
+                            <m:e>
+                              <m:f>
+                                <m:fPr>
+                                  <m:ctrlPr>
+                                    <w:rPr>
+                                      <w:rFonts w:ascii="Cambria Math" w:hAnsi="Cambria Math"/>
+                                      <w:i/>
+                                    </w:rPr>
+                                  </m:ctrlPr>
+                                </m:fPr>
+                                <m:num>
+                                  <m:r>
+                                    <w:rPr>
+                                      <w:rFonts w:ascii="Cambria Math" w:hAnsi="Cambria Math"/>
+                                    </w:rPr>
+                                    <m:t>1</m:t>
+                                  </m:r>
+                                </m:num>
+                                <m:den>
+                                  <m:f>
+                                    <m:fPr>
+                                      <m:ctrlPr>
+                                        <w:rPr>
+                                          <w:rFonts w:ascii="Cambria Math" w:hAnsi="Cambria Math"/>
+                                          <w:i/>
+                                        </w:rPr>
+                                      </m:ctrlPr>
+                                    </m:fPr>
+                                    <m:num>
+                                      <m:r>
+                                        <w:rPr>
+                                          <w:rFonts w:ascii="Cambria Math" w:hAnsi="Cambria Math"/>
+                                        </w:rPr>
+                                        <m:t>1</m:t>
+                                      </m:r>
+                                    </m:num>
+                                    <m:den>
+                                      <m:r>
+                                        <w:rPr>
+                                          <w:rFonts w:ascii="Cambria Math" w:hAnsi="Cambria Math" w:hint="eastAsia"/>
+                                        </w:rPr>
+                                        <m:t>k</m:t>
+                                      </m:r>
+                                    </m:den>
+                                  </m:f>
+                                  <m:r>
+                                    <w:rPr>
+                                      <w:rFonts w:ascii="Cambria Math" w:hAnsi="Cambria Math"/>
+                                    </w:rPr>
+                                    <m:t>+2</m:t>
+                                  </m:r>
+                                </m:den>
+                              </m:f>
+                            </m:e>
+                          </m:nary>
+                        </m:e>
+                      </m:d>
+                    </m:e>
+                  </m:nary>
+                </m:e>
+              </m:d>
+            </m:e>
+            <m:sup>
+              <m:r>
+                <w:rPr>
+                  <w:rFonts w:ascii="Cambria Math" w:hAnsi="Cambria Math"/>
+                </w:rPr>
+                <m:t>2</m:t>
+              </m:r>
+            </m:sup>
+          </m:sSup>
+        </m:oMath>
+      </m:oMathPara>
+    </w:p>
+    <w:p/>
+    <w:p>
+      <w:pPr>
+        <w:rPr>
+          <w:rFonts w:hint="eastAsia"/>
+          <w:i/>
+        </w:rPr>
+      </w:pPr>
+      <m:oMathPara>
+        <m:oMath>
+          <m:nary>
+            <m:naryPr>
+              <m:chr m:val="∏"/>
+              <m:limLoc m:val="undOvr"/>
+              <m:supHide m:val="1"/>
+              <m:ctrlPr>
+                <w:rPr>
+                  <w:rFonts w:ascii="Cambria Math" w:hAnsi="Cambria Math"/>
+                  <w:i/>
+                </w:rPr>
+              </m:ctrlPr>
+            </m:naryPr>
+            <m:sub>
+              <m:r>
+                <w:rPr>
+                  <w:rFonts w:ascii="Cambria Math" w:hAnsi="Cambria Math" w:hint="eastAsia"/>
+                </w:rPr>
+                <m:t>p</m:t>
+              </m:r>
+            </m:sub>
+            <m:sup/>
+            <m:e>
+              <m:f>
+                <m:fPr>
+                  <m:ctrlPr>
+                    <w:rPr>
+                      <w:rFonts w:ascii="Cambria Math" w:hAnsi="Cambria Math"/>
+                      <w:i/>
+                    </w:rPr>
+                  </m:ctrlPr>
+                </m:fPr>
+                <m:num>
+                  <m:d>
+                    <m:dPr>
+                      <m:ctrlPr>
+                        <w:rPr>
+                          <w:rFonts w:ascii="Cambria Math" w:hAnsi="Cambria Math"/>
+                          <w:i/>
+                        </w:rPr>
+                      </m:ctrlPr>
+                    </m:dPr>
+                    <m:e>
+                      <m:r>
+                        <w:rPr>
+                          <w:rFonts w:ascii="Cambria Math" w:hAnsi="Cambria Math"/>
+                        </w:rPr>
+                        <m:t>p+1</m:t>
+                      </m:r>
+                    </m:e>
+                  </m:d>
+                  <m:d>
+                    <m:dPr>
+                      <m:ctrlPr>
+                        <w:rPr>
+                          <w:rFonts w:ascii="Cambria Math" w:hAnsi="Cambria Math"/>
+                          <w:i/>
+                        </w:rPr>
+                      </m:ctrlPr>
+                    </m:dPr>
+                    <m:e>
+                      <m:r>
+                        <w:rPr>
+                          <w:rFonts w:ascii="Cambria Math" w:hAnsi="Cambria Math"/>
+                        </w:rPr>
+                        <m:t>p-1</m:t>
+                      </m:r>
+                    </m:e>
+                  </m:d>
+                </m:num>
+                <m:den>
+                  <m:sSup>
+                    <m:sSupPr>
+                      <m:ctrlPr>
+                        <w:rPr>
+                          <w:rFonts w:ascii="Cambria Math" w:hAnsi="Cambria Math"/>
+                          <w:i/>
+                        </w:rPr>
+                      </m:ctrlPr>
+                    </m:sSupPr>
+                    <m:e>
+                      <m:r>
+                        <w:rPr>
+                          <w:rFonts w:ascii="Cambria Math" w:hAnsi="Cambria Math"/>
+                        </w:rPr>
+                        <m:t>p</m:t>
+                      </m:r>
+                    </m:e>
+                    <m:sup>
+                      <m:r>
+                        <w:rPr>
+                          <w:rFonts w:ascii="Cambria Math" w:hAnsi="Cambria Math"/>
+                        </w:rPr>
+                        <m:t>2</m:t>
+                      </m:r>
+                    </m:sup>
+                  </m:sSup>
+                </m:den>
+              </m:f>
+            </m:e>
+          </m:nary>
+          <m:r>
+            <w:rPr>
+              <w:rFonts w:ascii="Cambria Math" w:hAnsi="Cambria Math"/>
+            </w:rPr>
+            <m:t>=</m:t>
+          </m:r>
+          <m:nary>
+            <m:naryPr>
+              <m:chr m:val="∏"/>
+              <m:limLoc m:val="undOvr"/>
+              <m:supHide m:val="1"/>
+              <m:ctrlPr>
+                <w:rPr>
+                  <w:rFonts w:ascii="Cambria Math" w:hAnsi="Cambria Math"/>
+                  <w:i/>
+                </w:rPr>
+              </m:ctrlPr>
+            </m:naryPr>
+            <m:sub>
+              <m:r>
+                <w:rPr>
+                  <w:rFonts w:ascii="Cambria Math" w:hAnsi="Cambria Math" w:hint="eastAsia"/>
+                </w:rPr>
+                <m:t>p</m:t>
+              </m:r>
+            </m:sub>
+            <m:sup/>
+            <m:e>
+              <m:d>
+                <m:dPr>
+                  <m:ctrlPr>
+                    <w:rPr>
+                      <w:rFonts w:ascii="Cambria Math" w:hAnsi="Cambria Math"/>
+                      <w:i/>
+                    </w:rPr>
+                  </m:ctrlPr>
+                </m:dPr>
+                <m:e>
+                  <m:f>
+                    <m:fPr>
+                      <m:ctrlPr>
+                        <w:rPr>
+                          <w:rFonts w:ascii="Cambria Math" w:hAnsi="Cambria Math"/>
+                          <w:i/>
+                        </w:rPr>
+                      </m:ctrlPr>
+                    </m:fPr>
+                    <m:num>
+                      <m:r>
+                        <w:rPr>
+                          <w:rFonts w:ascii="Cambria Math" w:hAnsi="Cambria Math"/>
+                        </w:rPr>
+                        <m:t>p</m:t>
+                      </m:r>
+                    </m:num>
+                    <m:den>
+                      <m:r>
+                        <w:rPr>
+                          <w:rFonts w:ascii="Cambria Math" w:hAnsi="Cambria Math"/>
+                        </w:rPr>
+                        <m:t>p</m:t>
+                      </m:r>
+                    </m:den>
+                  </m:f>
+                  <m:r>
+                    <w:rPr>
+                      <w:rFonts w:ascii="Cambria Math" w:hAnsi="Cambria Math"/>
+                    </w:rPr>
+                    <m:t>+</m:t>
+                  </m:r>
+                  <m:f>
+                    <m:fPr>
+                      <m:ctrlPr>
+                        <w:rPr>
+                          <w:rFonts w:ascii="Cambria Math" w:hAnsi="Cambria Math"/>
+                          <w:i/>
+                        </w:rPr>
+                      </m:ctrlPr>
+                    </m:fPr>
+                    <m:num>
+                      <m:r>
+                        <w:rPr>
+                          <w:rFonts w:ascii="Cambria Math" w:hAnsi="Cambria Math"/>
+                        </w:rPr>
+                        <m:t>1</m:t>
+                      </m:r>
+                    </m:num>
+                    <m:den>
+                      <m:r>
+                        <w:rPr>
+                          <w:rFonts w:ascii="Cambria Math" w:hAnsi="Cambria Math"/>
+                        </w:rPr>
+                        <m:t>p</m:t>
+                      </m:r>
+                    </m:den>
+                  </m:f>
+                </m:e>
+              </m:d>
+              <m:d>
+                <m:dPr>
+                  <m:ctrlPr>
+                    <w:rPr>
+                      <w:rFonts w:ascii="Cambria Math" w:hAnsi="Cambria Math"/>
+                      <w:i/>
+                    </w:rPr>
+                  </m:ctrlPr>
+                </m:dPr>
+                <m:e>
+                  <m:f>
+                    <m:fPr>
+                      <m:ctrlPr>
+                        <w:rPr>
+                          <w:rFonts w:ascii="Cambria Math" w:hAnsi="Cambria Math"/>
+                          <w:i/>
+                        </w:rPr>
+                      </m:ctrlPr>
+                    </m:fPr>
+                    <m:num>
+                      <m:r>
+                        <w:rPr>
+                          <w:rFonts w:ascii="Cambria Math" w:hAnsi="Cambria Math"/>
+                        </w:rPr>
+                        <m:t>p</m:t>
+                      </m:r>
+                    </m:num>
+                    <m:den>
+                      <m:r>
+                        <w:rPr>
+                          <w:rFonts w:ascii="Cambria Math" w:hAnsi="Cambria Math"/>
+                        </w:rPr>
+                        <m:t>p</m:t>
+                      </m:r>
+                    </m:den>
+                  </m:f>
+                  <m:r>
+                    <w:rPr>
+                      <w:rFonts w:ascii="Cambria Math" w:hAnsi="Cambria Math"/>
+                    </w:rPr>
+                    <m:t>-</m:t>
+                  </m:r>
+                  <m:f>
+                    <m:fPr>
+                      <m:ctrlPr>
+                        <w:rPr>
+                          <w:rFonts w:ascii="Cambria Math" w:hAnsi="Cambria Math"/>
+                          <w:i/>
+                        </w:rPr>
+                      </m:ctrlPr>
+                    </m:fPr>
+                    <m:num>
+                      <m:r>
+                        <w:rPr>
+                          <w:rFonts w:ascii="Cambria Math" w:hAnsi="Cambria Math"/>
+                        </w:rPr>
+                        <m:t>1</m:t>
+                      </m:r>
+                    </m:num>
+                    <m:den>
+                      <m:r>
+                        <w:rPr>
+                          <w:rFonts w:ascii="Cambria Math" w:hAnsi="Cambria Math"/>
+                        </w:rPr>
+                        <m:t>p</m:t>
+                      </m:r>
+                    </m:den>
+                  </m:f>
+                </m:e>
+              </m:d>
+            </m:e>
+          </m:nary>
+          <m:r>
+            <w:rPr>
+              <w:rFonts w:ascii="Cambria Math" w:hAnsi="Cambria Math"/>
+            </w:rPr>
+            <m:t>=</m:t>
+          </m:r>
+          <m:nary>
+            <m:naryPr>
+              <m:chr m:val="∏"/>
+              <m:limLoc m:val="undOvr"/>
+              <m:supHide m:val="1"/>
+              <m:ctrlPr>
+                <w:rPr>
+                  <w:rFonts w:ascii="Cambria Math" w:hAnsi="Cambria Math"/>
+                  <w:i/>
+                </w:rPr>
+              </m:ctrlPr>
+            </m:naryPr>
+            <m:sub>
+              <m:r>
+                <w:rPr>
+                  <w:rFonts w:ascii="Cambria Math" w:hAnsi="Cambria Math" w:hint="eastAsia"/>
+                </w:rPr>
+                <m:t>p</m:t>
+              </m:r>
+            </m:sub>
+            <m:sup/>
+            <m:e>
+              <m:d>
+                <m:dPr>
+                  <m:ctrlPr>
+                    <w:rPr>
+                      <w:rFonts w:ascii="Cambria Math" w:hAnsi="Cambria Math"/>
+                      <w:i/>
+                    </w:rPr>
+                  </m:ctrlPr>
+                </m:dPr>
+                <m:e>
+                  <m:r>
+                    <w:rPr>
+                      <w:rFonts w:ascii="Cambria Math" w:hAnsi="Cambria Math"/>
+                    </w:rPr>
+                    <m:t>1+</m:t>
+                  </m:r>
+                  <m:f>
+                    <m:fPr>
+                      <m:ctrlPr>
+                        <w:rPr>
+                          <w:rFonts w:ascii="Cambria Math" w:hAnsi="Cambria Math"/>
+                          <w:i/>
+                        </w:rPr>
+                      </m:ctrlPr>
+                    </m:fPr>
+                    <m:num>
+                      <m:r>
+                        <w:rPr>
+                          <w:rFonts w:ascii="Cambria Math" w:hAnsi="Cambria Math"/>
+                        </w:rPr>
+                        <m:t>1</m:t>
+                      </m:r>
+                    </m:num>
+                    <m:den>
+                      <m:r>
+                        <w:rPr>
+                          <w:rFonts w:ascii="Cambria Math" w:hAnsi="Cambria Math"/>
+                        </w:rPr>
+                        <m:t>p</m:t>
+                      </m:r>
+                    </m:den>
+                  </m:f>
+                </m:e>
+              </m:d>
+              <m:d>
+                <m:dPr>
+                  <m:ctrlPr>
+                    <w:rPr>
+                      <w:rFonts w:ascii="Cambria Math" w:hAnsi="Cambria Math"/>
+                      <w:i/>
+                    </w:rPr>
+                  </m:ctrlPr>
+                </m:dPr>
+                <m:e>
+                  <m:r>
+                    <w:rPr>
+                      <w:rFonts w:ascii="Cambria Math" w:hAnsi="Cambria Math"/>
+                    </w:rPr>
+                    <m:t>1-</m:t>
+                  </m:r>
+                  <m:f>
+                    <m:fPr>
+                      <m:ctrlPr>
+                        <w:rPr>
+                          <w:rFonts w:ascii="Cambria Math" w:hAnsi="Cambria Math"/>
+                          <w:i/>
+                        </w:rPr>
+                      </m:ctrlPr>
+                    </m:fPr>
+                    <m:num>
+                      <m:r>
+                        <w:rPr>
+                          <w:rFonts w:ascii="Cambria Math" w:hAnsi="Cambria Math"/>
+                        </w:rPr>
+                        <m:t>1</m:t>
+                      </m:r>
+                    </m:num>
+                    <m:den>
+                      <m:r>
+                        <w:rPr>
+                          <w:rFonts w:ascii="Cambria Math" w:hAnsi="Cambria Math"/>
+                        </w:rPr>
+                        <m:t>p</m:t>
+                      </m:r>
+                    </m:den>
+                  </m:f>
+                </m:e>
+              </m:d>
+            </m:e>
+          </m:nary>
+          <m:r>
+            <w:rPr>
+              <w:rFonts w:ascii="Cambria Math" w:hAnsi="Cambria Math"/>
+            </w:rPr>
+            <m:t>=</m:t>
+          </m:r>
+          <m:f>
+            <m:fPr>
+              <m:ctrlPr>
+                <w:rPr>
+                  <w:rFonts w:ascii="Cambria Math" w:hAnsi="Cambria Math"/>
+                  <w:i/>
+                </w:rPr>
+              </m:ctrlPr>
+            </m:fPr>
+            <m:num>
+              <m:r>
+                <w:rPr>
+                  <w:rFonts w:ascii="Cambria Math" w:hAnsi="Cambria Math"/>
+                </w:rPr>
+                <m:t>3</m:t>
+              </m:r>
+            </m:num>
+            <m:den>
+              <m:r>
+                <w:rPr>
+                  <w:rFonts w:ascii="Cambria Math" w:hAnsi="Cambria Math"/>
+                </w:rPr>
+                <m:t>2</m:t>
+              </m:r>
+            </m:den>
+          </m:f>
+          <m:sSup>
+            <m:sSupPr>
+              <m:ctrlPr>
+                <w:rPr>
+                  <w:rFonts w:ascii="Cambria Math" w:hAnsi="Cambria Math"/>
+                  <w:i/>
+                </w:rPr>
+              </m:ctrlPr>
+            </m:sSupPr>
+            <m:e>
+              <m:d>
+                <m:dPr>
+                  <m:ctrlPr>
+                    <w:rPr>
+                      <w:rFonts w:ascii="Cambria Math" w:hAnsi="Cambria Math"/>
+                      <w:i/>
+                    </w:rPr>
+                  </m:ctrlPr>
+                </m:dPr>
+                <m:e>
+                  <m:f>
+                    <m:fPr>
+                      <m:ctrlPr>
+                        <w:rPr>
+                          <w:rFonts w:ascii="Cambria Math" w:hAnsi="Cambria Math"/>
+                          <w:i/>
+                        </w:rPr>
+                      </m:ctrlPr>
+                    </m:fPr>
+                    <m:num>
+                      <m:r>
+                        <w:rPr>
+                          <w:rFonts w:ascii="Cambria Math" w:hAnsi="Cambria Math"/>
+                        </w:rPr>
+                        <m:t>2</m:t>
+                      </m:r>
+                    </m:num>
+                    <m:den>
+                      <m:r>
+                        <w:rPr>
+                          <w:rFonts w:ascii="Cambria Math" w:hAnsi="Cambria Math"/>
+                        </w:rPr>
+                        <m:t>π</m:t>
+                      </m:r>
+                    </m:den>
+                  </m:f>
+                </m:e>
+              </m:d>
+            </m:e>
+            <m:sup>
+              <m:r>
+                <w:rPr>
+                  <w:rFonts w:ascii="Cambria Math" w:hAnsi="Cambria Math"/>
+                </w:rPr>
+                <m:t>2</m:t>
+              </m:r>
+            </m:sup>
+          </m:sSup>
+        </m:oMath>
+      </m:oMathPara>
+    </w:p>
+    <w:p>
+      <m:oMathPara>
+        <m:oMath>
+          <m:nary>
+            <m:naryPr>
+              <m:chr m:val="∏"/>
+              <m:limLoc m:val="undOvr"/>
+              <m:supHide m:val="1"/>
+              <m:ctrlPr>
+                <w:rPr>
+                  <w:rFonts w:ascii="Cambria Math" w:hAnsi="Cambria Math"/>
+                  <w:i/>
+                </w:rPr>
+              </m:ctrlPr>
+            </m:naryPr>
+            <m:sub>
+              <m:r>
+                <w:rPr>
+                  <w:rFonts w:ascii="Cambria Math" w:hAnsi="Cambria Math" w:hint="eastAsia"/>
+                </w:rPr>
+                <m:t>p</m:t>
+              </m:r>
+            </m:sub>
+            <m:sup/>
+            <m:e>
+              <m:d>
+                <m:dPr>
+                  <m:ctrlPr>
+                    <w:rPr>
+                      <w:rFonts w:ascii="Cambria Math" w:hAnsi="Cambria Math"/>
+                      <w:i/>
+                    </w:rPr>
+                  </m:ctrlPr>
+                </m:dPr>
+                <m:e>
+                  <m:r>
+                    <w:rPr>
+                      <w:rFonts w:ascii="Cambria Math" w:hAnsi="Cambria Math"/>
+                    </w:rPr>
+                    <m:t>1+</m:t>
+                  </m:r>
+                  <m:f>
+                    <m:fPr>
+                      <m:ctrlPr>
+                        <w:rPr>
+                          <w:rFonts w:ascii="Cambria Math" w:hAnsi="Cambria Math"/>
+                          <w:i/>
+                        </w:rPr>
+                      </m:ctrlPr>
+                    </m:fPr>
+                    <m:num>
+                      <m:r>
+                        <w:rPr>
+                          <w:rFonts w:ascii="Cambria Math" w:hAnsi="Cambria Math"/>
+                        </w:rPr>
+                        <m:t>1</m:t>
+                      </m:r>
+                    </m:num>
+                    <m:den>
+                      <m:r>
+                        <w:rPr>
+                          <w:rFonts w:ascii="Cambria Math" w:hAnsi="Cambria Math"/>
+                        </w:rPr>
+                        <m:t>p</m:t>
+                      </m:r>
+                    </m:den>
+                  </m:f>
+                </m:e>
+              </m:d>
+              <m:d>
+                <m:dPr>
+                  <m:ctrlPr>
+                    <w:rPr>
+                      <w:rFonts w:ascii="Cambria Math" w:hAnsi="Cambria Math"/>
+                      <w:i/>
+                    </w:rPr>
+                  </m:ctrlPr>
+                </m:dPr>
+                <m:e>
+                  <m:r>
+                    <w:rPr>
+                      <w:rFonts w:ascii="Cambria Math" w:hAnsi="Cambria Math"/>
+                    </w:rPr>
+                    <m:t>1-</m:t>
+                  </m:r>
+                  <m:f>
+                    <m:fPr>
+                      <m:ctrlPr>
+                        <w:rPr>
+                          <w:rFonts w:ascii="Cambria Math" w:hAnsi="Cambria Math"/>
+                          <w:i/>
+                        </w:rPr>
+                      </m:ctrlPr>
+                    </m:fPr>
+                    <m:num>
+                      <m:r>
+                        <w:rPr>
+                          <w:rFonts w:ascii="Cambria Math" w:hAnsi="Cambria Math"/>
+                        </w:rPr>
+                        <m:t>1</m:t>
+                      </m:r>
+                    </m:num>
+                    <m:den>
+                      <m:r>
+                        <w:rPr>
+                          <w:rFonts w:ascii="Cambria Math" w:hAnsi="Cambria Math"/>
+                        </w:rPr>
+                        <m:t>p</m:t>
+                      </m:r>
+                    </m:den>
+                  </m:f>
+                </m:e>
+              </m:d>
+            </m:e>
+          </m:nary>
+          <m:r>
+            <w:rPr>
+              <w:rFonts w:ascii="Cambria Math" w:hAnsi="Cambria Math"/>
+            </w:rPr>
+            <m:t>=</m:t>
+          </m:r>
+          <m:f>
+            <m:fPr>
+              <m:ctrlPr>
+                <w:rPr>
+                  <w:rFonts w:ascii="Cambria Math" w:hAnsi="Cambria Math"/>
+                  <w:i/>
+                </w:rPr>
+              </m:ctrlPr>
+            </m:fPr>
+            <m:num>
+              <m:r>
+                <w:rPr>
+                  <w:rFonts w:ascii="Cambria Math" w:hAnsi="Cambria Math"/>
+                </w:rPr>
+                <m:t>3</m:t>
+              </m:r>
+            </m:num>
+            <m:den>
+              <m:r>
+                <w:rPr>
+                  <w:rFonts w:ascii="Cambria Math" w:hAnsi="Cambria Math"/>
+                </w:rPr>
+                <m:t>2</m:t>
+              </m:r>
+            </m:den>
+          </m:f>
+          <m:sSup>
+            <m:sSupPr>
+              <m:ctrlPr>
+                <w:rPr>
+                  <w:rFonts w:ascii="Cambria Math" w:hAnsi="Cambria Math"/>
+                  <w:i/>
+                </w:rPr>
+              </m:ctrlPr>
+            </m:sSupPr>
+            <m:e>
+              <m:d>
+                <m:dPr>
+                  <m:ctrlPr>
+                    <w:rPr>
+                      <w:rFonts w:ascii="Cambria Math" w:hAnsi="Cambria Math"/>
+                      <w:i/>
+                    </w:rPr>
+                  </m:ctrlPr>
+                </m:dPr>
+                <m:e>
+                  <m:f>
+                    <m:fPr>
+                      <m:ctrlPr>
+                        <w:rPr>
+                          <w:rFonts w:ascii="Cambria Math" w:hAnsi="Cambria Math"/>
+                          <w:i/>
+                        </w:rPr>
+                      </m:ctrlPr>
+                    </m:fPr>
+                    <m:num>
+                      <m:r>
+                        <w:rPr>
+                          <w:rFonts w:ascii="Cambria Math" w:hAnsi="Cambria Math"/>
+                        </w:rPr>
+                        <m:t>1</m:t>
+                      </m:r>
+                    </m:num>
+                    <m:den>
+                      <m:nary>
+                        <m:naryPr>
+                          <m:chr m:val="∑"/>
+                          <m:limLoc m:val="undOvr"/>
+                          <m:ctrlPr>
+                            <w:rPr>
+                              <w:rFonts w:ascii="Cambria Math" w:hAnsi="Cambria Math"/>
+                              <w:i/>
+                            </w:rPr>
+                          </m:ctrlPr>
+                        </m:naryPr>
+                        <m:sub>
+                          <m:r>
+                            <w:rPr>
+                              <w:rFonts w:ascii="Cambria Math" w:hAnsi="Cambria Math" w:hint="eastAsia"/>
+                            </w:rPr>
+                            <m:t>n</m:t>
+                          </m:r>
+                          <m:r>
+                            <w:rPr>
+                              <w:rFonts w:ascii="Cambria Math" w:hAnsi="Cambria Math"/>
+                            </w:rPr>
+                            <m:t>=-1</m:t>
+                          </m:r>
+                        </m:sub>
+                        <m:sup>
+                          <m:r>
+                            <w:rPr>
+                              <w:rFonts w:ascii="Cambria Math" w:hAnsi="Cambria Math"/>
+                            </w:rPr>
+                            <m:t>∞</m:t>
+                          </m:r>
+                        </m:sup>
+                        <m:e>
+                          <m:d>
+                            <m:dPr>
+                              <m:ctrlPr>
+                                <w:rPr>
+                                  <w:rFonts w:ascii="Cambria Math" w:hAnsi="Cambria Math"/>
+                                  <w:i/>
+                                </w:rPr>
+                              </m:ctrlPr>
+                            </m:dPr>
+                            <m:e>
+                              <m:nary>
+                                <m:naryPr>
+                                  <m:chr m:val="∏"/>
+                                  <m:limLoc m:val="undOvr"/>
+                                  <m:ctrlPr>
+                                    <w:rPr>
+                                      <w:rFonts w:ascii="Cambria Math" w:hAnsi="Cambria Math"/>
+                                      <w:i/>
+                                    </w:rPr>
+                                  </m:ctrlPr>
+                                </m:naryPr>
+                                <m:sub>
+                                  <m:r>
+                                    <w:rPr>
+                                      <w:rFonts w:ascii="Cambria Math" w:hAnsi="Cambria Math"/>
+                                    </w:rPr>
+                                    <m:t>k=-1,k</m:t>
+                                  </m:r>
+                                  <m:r>
+                                    <w:rPr>
+                                      <w:rFonts w:ascii="Cambria Math" w:hAnsi="Cambria Math" w:hint="eastAsia"/>
+                                    </w:rPr>
+                                    <m:t>≠</m:t>
+                                  </m:r>
+                                  <m:r>
+                                    <w:rPr>
+                                      <w:rFonts w:ascii="Cambria Math" w:hAnsi="Cambria Math"/>
+                                    </w:rPr>
+                                    <m:t>0</m:t>
+                                  </m:r>
+                                </m:sub>
+                                <m:sup>
+                                  <m:r>
+                                    <w:rPr>
+                                      <w:rFonts w:ascii="Cambria Math" w:hAnsi="Cambria Math"/>
+                                    </w:rPr>
+                                    <m:t>n</m:t>
+                                  </m:r>
+                                </m:sup>
+                                <m:e>
+                                  <m:f>
+                                    <m:fPr>
+                                      <m:ctrlPr>
+                                        <w:rPr>
+                                          <w:rFonts w:ascii="Cambria Math" w:hAnsi="Cambria Math"/>
+                                          <w:i/>
+                                        </w:rPr>
+                                      </m:ctrlPr>
+                                    </m:fPr>
+                                    <m:num>
+                                      <m:r>
+                                        <w:rPr>
+                                          <w:rFonts w:ascii="Cambria Math" w:hAnsi="Cambria Math"/>
+                                        </w:rPr>
+                                        <m:t>1</m:t>
+                                      </m:r>
+                                    </m:num>
+                                    <m:den>
+                                      <m:f>
+                                        <m:fPr>
+                                          <m:ctrlPr>
+                                            <w:rPr>
+                                              <w:rFonts w:ascii="Cambria Math" w:hAnsi="Cambria Math"/>
+                                              <w:i/>
+                                            </w:rPr>
+                                          </m:ctrlPr>
+                                        </m:fPr>
+                                        <m:num>
+                                          <m:r>
+                                            <w:rPr>
+                                              <w:rFonts w:ascii="Cambria Math" w:hAnsi="Cambria Math"/>
+                                            </w:rPr>
+                                            <m:t>1</m:t>
+                                          </m:r>
+                                        </m:num>
+                                        <m:den>
+                                          <m:r>
+                                            <w:rPr>
+                                              <w:rFonts w:ascii="Cambria Math" w:hAnsi="Cambria Math" w:hint="eastAsia"/>
+                                            </w:rPr>
+                                            <m:t>k</m:t>
+                                          </m:r>
+                                        </m:den>
+                                      </m:f>
+                                      <m:r>
+                                        <w:rPr>
+                                          <w:rFonts w:ascii="Cambria Math" w:hAnsi="Cambria Math"/>
+                                        </w:rPr>
+                                        <m:t>+2</m:t>
+                                      </m:r>
+                                    </m:den>
+                                  </m:f>
+                                </m:e>
+                              </m:nary>
+                            </m:e>
+                          </m:d>
+                        </m:e>
+                      </m:nary>
+                    </m:den>
+                  </m:f>
+                </m:e>
+              </m:d>
+            </m:e>
+            <m:sup>
+              <m:r>
+                <w:rPr>
+                  <w:rFonts w:ascii="Cambria Math" w:hAnsi="Cambria Math"/>
+                </w:rPr>
+                <m:t>2</m:t>
+              </m:r>
+            </m:sup>
+          </m:sSup>
+        </m:oMath>
+      </m:oMathPara>
+    </w:p>
+    <w:p>
+      <m:oMathPara>
+        <m:oMath>
+          <m:f>
+            <m:fPr>
+              <m:ctrlPr>
+                <w:rPr>
+                  <w:rFonts w:ascii="Cambria Math" w:hAnsi="Cambria Math"/>
+                  <w:i/>
+                </w:rPr>
+              </m:ctrlPr>
+            </m:fPr>
+            <m:num>
+              <m:nary>
+                <m:naryPr>
+                  <m:chr m:val="∑"/>
+                  <m:limLoc m:val="undOvr"/>
+                  <m:ctrlPr>
+                    <w:rPr>
+                      <w:rFonts w:ascii="Cambria Math" w:hAnsi="Cambria Math"/>
+                      <w:i/>
+                    </w:rPr>
+                  </m:ctrlPr>
+                </m:naryPr>
+                <m:sub>
+                  <m:r>
+                    <w:rPr>
+                      <w:rFonts w:ascii="Cambria Math" w:hAnsi="Cambria Math" w:hint="eastAsia"/>
+                    </w:rPr>
+                    <m:t>n</m:t>
+                  </m:r>
+                  <m:r>
+                    <w:rPr>
+                      <w:rFonts w:ascii="Cambria Math" w:hAnsi="Cambria Math"/>
+                    </w:rPr>
+                    <m:t>=-1</m:t>
+                  </m:r>
+                </m:sub>
+                <m:sup>
+                  <m:r>
+                    <w:rPr>
+                      <w:rFonts w:ascii="Cambria Math" w:hAnsi="Cambria Math"/>
+                    </w:rPr>
+                    <m:t>∞</m:t>
+                  </m:r>
+                </m:sup>
+                <m:e>
+                  <m:d>
+                    <m:dPr>
+                      <m:ctrlPr>
+                        <w:rPr>
+                          <w:rFonts w:ascii="Cambria Math" w:hAnsi="Cambria Math"/>
+                          <w:i/>
+                        </w:rPr>
+                      </m:ctrlPr>
+                    </m:dPr>
+                    <m:e>
+                      <m:nary>
+                        <m:naryPr>
+                          <m:chr m:val="∏"/>
+                          <m:limLoc m:val="undOvr"/>
+                          <m:ctrlPr>
+                            <w:rPr>
+                              <w:rFonts w:ascii="Cambria Math" w:hAnsi="Cambria Math"/>
+                              <w:i/>
+                            </w:rPr>
+                          </m:ctrlPr>
+                        </m:naryPr>
+                        <m:sub>
+                          <m:r>
+                            <w:rPr>
+                              <w:rFonts w:ascii="Cambria Math" w:hAnsi="Cambria Math"/>
+                            </w:rPr>
+                            <m:t>k=-1,k</m:t>
+                          </m:r>
+                          <m:r>
+                            <w:rPr>
+                              <w:rFonts w:ascii="Cambria Math" w:hAnsi="Cambria Math" w:hint="eastAsia"/>
+                            </w:rPr>
+                            <m:t>≠</m:t>
+                          </m:r>
+                          <m:r>
+                            <w:rPr>
+                              <w:rFonts w:ascii="Cambria Math" w:hAnsi="Cambria Math"/>
+                            </w:rPr>
+                            <m:t>0</m:t>
+                          </m:r>
+                        </m:sub>
+                        <m:sup>
+                          <m:r>
+                            <w:rPr>
+                              <w:rFonts w:ascii="Cambria Math" w:hAnsi="Cambria Math"/>
+                            </w:rPr>
+                            <m:t>n</m:t>
+                          </m:r>
+                        </m:sup>
+                        <m:e>
+                          <m:f>
+                            <m:fPr>
+                              <m:ctrlPr>
+                                <w:rPr>
+                                  <w:rFonts w:ascii="Cambria Math" w:hAnsi="Cambria Math"/>
+                                  <w:i/>
+                                </w:rPr>
+                              </m:ctrlPr>
+                            </m:fPr>
+                            <m:num>
+                              <m:r>
+                                <w:rPr>
+                                  <w:rFonts w:ascii="Cambria Math" w:hAnsi="Cambria Math"/>
+                                </w:rPr>
+                                <m:t>1</m:t>
+                              </m:r>
+                            </m:num>
+                            <m:den>
+                              <m:f>
+                                <m:fPr>
+                                  <m:ctrlPr>
+                                    <w:rPr>
+                                      <w:rFonts w:ascii="Cambria Math" w:hAnsi="Cambria Math"/>
+                                      <w:i/>
+                                    </w:rPr>
+                                  </m:ctrlPr>
+                                </m:fPr>
+                                <m:num>
+                                  <m:r>
+                                    <w:rPr>
+                                      <w:rFonts w:ascii="Cambria Math" w:hAnsi="Cambria Math"/>
+                                    </w:rPr>
+                                    <m:t>1</m:t>
+                                  </m:r>
+                                </m:num>
+                                <m:den>
+                                  <m:r>
+                                    <w:rPr>
+                                      <w:rFonts w:ascii="Cambria Math" w:hAnsi="Cambria Math" w:hint="eastAsia"/>
+                                    </w:rPr>
+                                    <m:t>k</m:t>
+                                  </m:r>
+                                </m:den>
+                              </m:f>
+                              <m:r>
+                                <w:rPr>
+                                  <w:rFonts w:ascii="Cambria Math" w:hAnsi="Cambria Math"/>
+                                </w:rPr>
+                                <m:t>+2</m:t>
+                              </m:r>
+                            </m:den>
+                          </m:f>
+                        </m:e>
+                      </m:nary>
+                    </m:e>
+                  </m:d>
+                </m:e>
+              </m:nary>
+              <m:nary>
+                <m:naryPr>
+                  <m:chr m:val="∏"/>
+                  <m:limLoc m:val="undOvr"/>
+                  <m:supHide m:val="1"/>
+                  <m:ctrlPr>
+                    <w:rPr>
+                      <w:rFonts w:ascii="Cambria Math" w:hAnsi="Cambria Math"/>
+                      <w:i/>
+                    </w:rPr>
+                  </m:ctrlPr>
+                </m:naryPr>
+                <m:sub>
+                  <m:r>
+                    <w:rPr>
+                      <w:rFonts w:ascii="Cambria Math" w:hAnsi="Cambria Math" w:hint="eastAsia"/>
+                    </w:rPr>
+                    <m:t>p</m:t>
+                  </m:r>
+                </m:sub>
+                <m:sup/>
+                <m:e>
+                  <m:d>
+                    <m:dPr>
+                      <m:ctrlPr>
+                        <w:rPr>
+                          <w:rFonts w:ascii="Cambria Math" w:hAnsi="Cambria Math"/>
+                          <w:i/>
+                        </w:rPr>
+                      </m:ctrlPr>
+                    </m:dPr>
+                    <m:e>
+                      <m:r>
+                        <w:rPr>
+                          <w:rFonts w:ascii="Cambria Math" w:hAnsi="Cambria Math"/>
+                        </w:rPr>
+                        <m:t>1+</m:t>
+                      </m:r>
+                      <m:f>
+                        <m:fPr>
+                          <m:ctrlPr>
+                            <w:rPr>
+                              <w:rFonts w:ascii="Cambria Math" w:hAnsi="Cambria Math"/>
+                              <w:i/>
+                            </w:rPr>
+                          </m:ctrlPr>
+                        </m:fPr>
+                        <m:num>
+                          <m:r>
+                            <w:rPr>
+                              <w:rFonts w:ascii="Cambria Math" w:hAnsi="Cambria Math"/>
+                            </w:rPr>
+                            <m:t>1</m:t>
+                          </m:r>
+                        </m:num>
+                        <m:den>
+                          <m:r>
+                            <w:rPr>
+                              <w:rFonts w:ascii="Cambria Math" w:hAnsi="Cambria Math"/>
+                            </w:rPr>
+                            <m:t>p</m:t>
+                          </m:r>
+                        </m:den>
+                      </m:f>
+                    </m:e>
+                  </m:d>
+                  <m:d>
+                    <m:dPr>
+                      <m:ctrlPr>
+                        <w:rPr>
+                          <w:rFonts w:ascii="Cambria Math" w:hAnsi="Cambria Math"/>
+                          <w:i/>
+                        </w:rPr>
+                      </m:ctrlPr>
+                    </m:dPr>
+                    <m:e>
+                      <m:r>
+                        <w:rPr>
+                          <w:rFonts w:ascii="Cambria Math" w:hAnsi="Cambria Math"/>
+                        </w:rPr>
+                        <m:t>1-</m:t>
+                      </m:r>
+                      <m:f>
+                        <m:fPr>
+                          <m:ctrlPr>
+                            <w:rPr>
+                              <w:rFonts w:ascii="Cambria Math" w:hAnsi="Cambria Math"/>
+                              <w:i/>
+                            </w:rPr>
+                          </m:ctrlPr>
+                        </m:fPr>
+                        <m:num>
+                          <m:r>
+                            <w:rPr>
+                              <w:rFonts w:ascii="Cambria Math" w:hAnsi="Cambria Math"/>
+                            </w:rPr>
+                            <m:t>1</m:t>
+                          </m:r>
+                        </m:num>
+                        <m:den>
+                          <m:r>
+                            <w:rPr>
+                              <w:rFonts w:ascii="Cambria Math" w:hAnsi="Cambria Math"/>
+                            </w:rPr>
+                            <m:t>p</m:t>
+                          </m:r>
+                        </m:den>
+                      </m:f>
+                    </m:e>
+                  </m:d>
+                </m:e>
+              </m:nary>
+              <m:nary>
+                <m:naryPr>
+                  <m:chr m:val="∑"/>
+                  <m:limLoc m:val="undOvr"/>
+                  <m:ctrlPr>
+                    <w:rPr>
+                      <w:rFonts w:ascii="Cambria Math" w:hAnsi="Cambria Math"/>
+                      <w:i/>
+                    </w:rPr>
+                  </m:ctrlPr>
+                </m:naryPr>
+                <m:sub>
+                  <m:r>
+                    <w:rPr>
+                      <w:rFonts w:ascii="Cambria Math" w:hAnsi="Cambria Math" w:hint="eastAsia"/>
+                    </w:rPr>
+                    <m:t>n</m:t>
+                  </m:r>
+                  <m:r>
+                    <w:rPr>
+                      <w:rFonts w:ascii="Cambria Math" w:hAnsi="Cambria Math"/>
+                    </w:rPr>
+                    <m:t>=-1</m:t>
+                  </m:r>
+                </m:sub>
+                <m:sup>
+                  <m:r>
+                    <w:rPr>
+                      <w:rFonts w:ascii="Cambria Math" w:hAnsi="Cambria Math"/>
+                    </w:rPr>
+                    <m:t>∞</m:t>
+                  </m:r>
+                </m:sup>
+                <m:e>
+                  <m:d>
+                    <m:dPr>
+                      <m:ctrlPr>
+                        <w:rPr>
+                          <w:rFonts w:ascii="Cambria Math" w:hAnsi="Cambria Math"/>
+                          <w:i/>
+                        </w:rPr>
+                      </m:ctrlPr>
+                    </m:dPr>
+                    <m:e>
+                      <m:nary>
+                        <m:naryPr>
+                          <m:chr m:val="∏"/>
+                          <m:limLoc m:val="undOvr"/>
+                          <m:ctrlPr>
+                            <w:rPr>
+                              <w:rFonts w:ascii="Cambria Math" w:hAnsi="Cambria Math"/>
+                              <w:i/>
+                            </w:rPr>
+                          </m:ctrlPr>
+                        </m:naryPr>
+                        <m:sub>
+                          <m:r>
+                            <w:rPr>
+                              <w:rFonts w:ascii="Cambria Math" w:hAnsi="Cambria Math"/>
+                            </w:rPr>
+                            <m:t>k=-1,k</m:t>
+                          </m:r>
+                          <m:r>
+                            <w:rPr>
+                              <w:rFonts w:ascii="Cambria Math" w:hAnsi="Cambria Math" w:hint="eastAsia"/>
+                            </w:rPr>
+                            <m:t>≠</m:t>
+                          </m:r>
+                          <m:r>
+                            <w:rPr>
+                              <w:rFonts w:ascii="Cambria Math" w:hAnsi="Cambria Math"/>
+                            </w:rPr>
+                            <m:t>0</m:t>
+                          </m:r>
+                        </m:sub>
+                        <m:sup>
+                          <m:r>
+                            <w:rPr>
+                              <w:rFonts w:ascii="Cambria Math" w:hAnsi="Cambria Math"/>
+                            </w:rPr>
+                            <m:t>n</m:t>
+                          </m:r>
+                        </m:sup>
+                        <m:e>
+                          <m:f>
+                            <m:fPr>
+                              <m:ctrlPr>
+                                <w:rPr>
+                                  <w:rFonts w:ascii="Cambria Math" w:hAnsi="Cambria Math"/>
+                                  <w:i/>
+                                </w:rPr>
+                              </m:ctrlPr>
+                            </m:fPr>
+                            <m:num>
+                              <m:r>
+                                <w:rPr>
+                                  <w:rFonts w:ascii="Cambria Math" w:hAnsi="Cambria Math"/>
+                                </w:rPr>
+                                <m:t>1</m:t>
+                              </m:r>
+                            </m:num>
+                            <m:den>
+                              <m:f>
+                                <m:fPr>
+                                  <m:ctrlPr>
+                                    <w:rPr>
+                                      <w:rFonts w:ascii="Cambria Math" w:hAnsi="Cambria Math"/>
+                                      <w:i/>
+                                    </w:rPr>
+                                  </m:ctrlPr>
+                                </m:fPr>
+                                <m:num>
+                                  <m:r>
+                                    <w:rPr>
+                                      <w:rFonts w:ascii="Cambria Math" w:hAnsi="Cambria Math"/>
+                                    </w:rPr>
+                                    <m:t>1</m:t>
+                                  </m:r>
+                                </m:num>
+                                <m:den>
+                                  <m:r>
+                                    <w:rPr>
+                                      <w:rFonts w:ascii="Cambria Math" w:hAnsi="Cambria Math" w:hint="eastAsia"/>
+                                    </w:rPr>
+                                    <m:t>k</m:t>
+                                  </m:r>
+                                </m:den>
+                              </m:f>
+                              <m:r>
+                                <w:rPr>
+                                  <w:rFonts w:ascii="Cambria Math" w:hAnsi="Cambria Math"/>
+                                </w:rPr>
+                                <m:t>+2</m:t>
+                              </m:r>
+                            </m:den>
+                          </m:f>
+                        </m:e>
+                      </m:nary>
+                    </m:e>
+                  </m:d>
+                </m:e>
+              </m:nary>
+            </m:num>
+            <m:den>
+              <m:r>
+                <w:rPr>
+                  <w:rFonts w:ascii="Cambria Math" w:hAnsi="Cambria Math"/>
+                </w:rPr>
+                <m:t>3</m:t>
+              </m:r>
+            </m:den>
+          </m:f>
+          <m:r>
+            <w:rPr>
+              <w:rFonts w:ascii="Cambria Math" w:hAnsi="Cambria Math"/>
+            </w:rPr>
+            <m:t>=</m:t>
+          </m:r>
+          <m:f>
+            <m:fPr>
+              <m:ctrlPr>
+                <w:rPr>
+                  <w:rFonts w:ascii="Cambria Math" w:hAnsi="Cambria Math"/>
+                  <w:i/>
+                </w:rPr>
+              </m:ctrlPr>
+            </m:fPr>
+            <m:num>
+              <m:r>
+                <w:rPr>
+                  <w:rFonts w:ascii="Cambria Math" w:hAnsi="Cambria Math"/>
+                </w:rPr>
+                <m:t>1</m:t>
+              </m:r>
+            </m:num>
+            <m:den>
+              <m:r>
+                <w:rPr>
+                  <w:rFonts w:ascii="Cambria Math" w:hAnsi="Cambria Math"/>
+                </w:rPr>
+                <m:t>2</m:t>
+              </m:r>
+            </m:den>
+          </m:f>
+        </m:oMath>
+      </m:oMathPara>
+    </w:p>
+    <w:p>
+      <w:pPr>
+        <w:rPr>
+          <w:rFonts w:hint="eastAsia"/>
+        </w:rPr>
+      </w:pPr>
+    </w:p>
     <w:sectPr>
       <w:pgSz w:w="12240" w:h="15840"/>
       <w:pgMar w:top="1440" w:right="1800" w:bottom="1440" w:left="1800" w:header="720" w:footer="720" w:gutter="0"/>
@@ -7930,8 +11385,58 @@
 </w:document>
 </file>
 
+<file path=word/endnotes.xml><?xml version="1.0" encoding="utf-8"?>
+<w:endnotes xmlns:wpc="http://schemas.microsoft.com/office/word/2010/wordprocessingCanvas" xmlns:cx="http://schemas.microsoft.com/office/drawing/2014/chartex" xmlns:cx1="http://schemas.microsoft.com/office/drawing/2015/9/8/chartex" xmlns:cx2="http://schemas.microsoft.com/office/drawing/2015/10/21/chartex" xmlns:cx3="http://schemas.microsoft.com/office/drawing/2016/5/9/chartex" xmlns:cx4="http://schemas.microsoft.com/office/drawing/2016/5/10/chartex" xmlns:cx5="http://schemas.microsoft.com/office/drawing/2016/5/11/chartex" xmlns:cx6="http://schemas.microsoft.com/office/drawing/2016/5/12/chartex" xmlns:cx7="http://schemas.microsoft.com/office/drawing/2016/5/13/chartex" xmlns:cx8="http://schemas.microsoft.com/office/drawing/2016/5/14/chartex" xmlns:mc="http://schemas.openxmlformats.org/markup-compatibility/2006" xmlns:aink="http://schemas.microsoft.com/office/drawing/2016/ink" xmlns:am3d="http://schemas.microsoft.com/office/drawing/2017/model3d" xmlns:o="urn:schemas-microsoft-com:office:office" xmlns:oel="http://schemas.microsoft.com/office/2019/extlst" xmlns:r="http://schemas.openxmlformats.org/officeDocument/2006/relationships" xmlns:m="http://schemas.openxmlformats.org/officeDocument/2006/math" xmlns:v="urn:schemas-microsoft-com:vml" xmlns:wp14="http://schemas.microsoft.com/office/word/2010/wordprocessingDrawing" xmlns:wp="http://schemas.openxmlformats.org/drawingml/2006/wordprocessingDrawing" xmlns:w10="urn:schemas-microsoft-com:office:word" xmlns:w="http://schemas.openxmlformats.org/wordprocessingml/2006/main" xmlns:w14="http://schemas.microsoft.com/office/word/2010/wordml" xmlns:w15="http://schemas.microsoft.com/office/word/2012/wordml" xmlns:w16cex="http://schemas.microsoft.com/office/word/2018/wordml/cex" xmlns:w16cid="http://schemas.microsoft.com/office/word/2016/wordml/cid" xmlns:w16="http://schemas.microsoft.com/office/word/2018/wordml" xmlns:w16du="http://schemas.microsoft.com/office/word/2023/wordml/word16du" xmlns:w16sdtdh="http://schemas.microsoft.com/office/word/2020/wordml/sdtdatahash" xmlns:w16sdtfl="http://schemas.microsoft.com/office/word/2024/wordml/sdtformatlock" xmlns:w16se="http://schemas.microsoft.com/office/word/2015/wordml/symex" xmlns:wpg="http://schemas.microsoft.com/office/word/2010/wordprocessingGroup" xmlns:wpi="http://schemas.microsoft.com/office/word/2010/wordprocessingInk" xmlns:wne="http://schemas.microsoft.com/office/word/2006/wordml" xmlns:wps="http://schemas.microsoft.com/office/word/2010/wordprocessingShape" mc:Ignorable="w14 w15 w16se w16cid w16 w16cex w16sdtdh w16sdtfl w16du wp14">
+  <w:endnote w:type="separator" w:id="-1">
+    <w:p>
+      <w:pPr>
+        <w:spacing w:after="0" w:line="240" w:lineRule="auto"/>
+      </w:pPr>
+      <w:r>
+        <w:separator/>
+      </w:r>
+    </w:p>
+  </w:endnote>
+  <w:endnote w:type="continuationSeparator" w:id="0">
+    <w:p>
+      <w:pPr>
+        <w:spacing w:after="0" w:line="240" w:lineRule="auto"/>
+      </w:pPr>
+      <w:r>
+        <w:continuationSeparator/>
+      </w:r>
+    </w:p>
+  </w:endnote>
+</w:endnotes>
+</file>
+
+<file path=word/footnotes.xml><?xml version="1.0" encoding="utf-8"?>
+<w:footnotes xmlns:wpc="http://schemas.microsoft.com/office/word/2010/wordprocessingCanvas" xmlns:cx="http://schemas.microsoft.com/office/drawing/2014/chartex" xmlns:cx1="http://schemas.microsoft.com/office/drawing/2015/9/8/chartex" xmlns:cx2="http://schemas.microsoft.com/office/drawing/2015/10/21/chartex" xmlns:cx3="http://schemas.microsoft.com/office/drawing/2016/5/9/chartex" xmlns:cx4="http://schemas.microsoft.com/office/drawing/2016/5/10/chartex" xmlns:cx5="http://schemas.microsoft.com/office/drawing/2016/5/11/chartex" xmlns:cx6="http://schemas.microsoft.com/office/drawing/2016/5/12/chartex" xmlns:cx7="http://schemas.microsoft.com/office/drawing/2016/5/13/chartex" xmlns:cx8="http://schemas.microsoft.com/office/drawing/2016/5/14/chartex" xmlns:mc="http://schemas.openxmlformats.org/markup-compatibility/2006" xmlns:aink="http://schemas.microsoft.com/office/drawing/2016/ink" xmlns:am3d="http://schemas.microsoft.com/office/drawing/2017/model3d" xmlns:o="urn:schemas-microsoft-com:office:office" xmlns:oel="http://schemas.microsoft.com/office/2019/extlst" xmlns:r="http://schemas.openxmlformats.org/officeDocument/2006/relationships" xmlns:m="http://schemas.openxmlformats.org/officeDocument/2006/math" xmlns:v="urn:schemas-microsoft-com:vml" xmlns:wp14="http://schemas.microsoft.com/office/word/2010/wordprocessingDrawing" xmlns:wp="http://schemas.openxmlformats.org/drawingml/2006/wordprocessingDrawing" xmlns:w10="urn:schemas-microsoft-com:office:word" xmlns:w="http://schemas.openxmlformats.org/wordprocessingml/2006/main" xmlns:w14="http://schemas.microsoft.com/office/word/2010/wordml" xmlns:w15="http://schemas.microsoft.com/office/word/2012/wordml" xmlns:w16cex="http://schemas.microsoft.com/office/word/2018/wordml/cex" xmlns:w16cid="http://schemas.microsoft.com/office/word/2016/wordml/cid" xmlns:w16="http://schemas.microsoft.com/office/word/2018/wordml" xmlns:w16du="http://schemas.microsoft.com/office/word/2023/wordml/word16du" xmlns:w16sdtdh="http://schemas.microsoft.com/office/word/2020/wordml/sdtdatahash" xmlns:w16sdtfl="http://schemas.microsoft.com/office/word/2024/wordml/sdtformatlock" xmlns:w16se="http://schemas.microsoft.com/office/word/2015/wordml/symex" xmlns:wpg="http://schemas.microsoft.com/office/word/2010/wordprocessingGroup" xmlns:wpi="http://schemas.microsoft.com/office/word/2010/wordprocessingInk" xmlns:wne="http://schemas.microsoft.com/office/word/2006/wordml" xmlns:wps="http://schemas.microsoft.com/office/word/2010/wordprocessingShape" mc:Ignorable="w14 w15 w16se w16cid w16 w16cex w16sdtdh w16sdtfl w16du wp14">
+  <w:footnote w:type="separator" w:id="-1">
+    <w:p>
+      <w:pPr>
+        <w:spacing w:after="0" w:line="240" w:lineRule="auto"/>
+      </w:pPr>
+      <w:r>
+        <w:separator/>
+      </w:r>
+    </w:p>
+  </w:footnote>
+  <w:footnote w:type="continuationSeparator" w:id="0">
+    <w:p>
+      <w:pPr>
+        <w:spacing w:after="0" w:line="240" w:lineRule="auto"/>
+      </w:pPr>
+      <w:r>
+        <w:continuationSeparator/>
+      </w:r>
+    </w:p>
+  </w:footnote>
+</w:footnotes>
+</file>
+
 <file path=word/styles.xml><?xml version="1.0" encoding="utf-8"?>
-<w:styles xmlns:mc="http://schemas.openxmlformats.org/markup-compatibility/2006" xmlns:r="http://schemas.openxmlformats.org/officeDocument/2006/relationships" xmlns:w="http://schemas.openxmlformats.org/wordprocessingml/2006/main" xmlns:w14="http://schemas.microsoft.com/office/word/2010/wordml" xmlns:w15="http://schemas.microsoft.com/office/word/2012/wordml" xmlns:w16cex="http://schemas.microsoft.com/office/word/2018/wordml/cex" xmlns:w16cid="http://schemas.microsoft.com/office/word/2016/wordml/cid" xmlns:w16="http://schemas.microsoft.com/office/word/2018/wordml" xmlns:w16du="http://schemas.microsoft.com/office/word/2023/wordml/word16du" xmlns:w16sdtdh="http://schemas.microsoft.com/office/word/2020/wordml/sdtdatahash" xmlns:w16se="http://schemas.microsoft.com/office/word/2015/wordml/symex" mc:Ignorable="w14 w15 w16se w16cid w16 w16cex w16sdtdh w16du">
+<w:styles xmlns:mc="http://schemas.openxmlformats.org/markup-compatibility/2006" xmlns:r="http://schemas.openxmlformats.org/officeDocument/2006/relationships" xmlns:w="http://schemas.openxmlformats.org/wordprocessingml/2006/main" xmlns:w14="http://schemas.microsoft.com/office/word/2010/wordml" xmlns:w15="http://schemas.microsoft.com/office/word/2012/wordml" xmlns:w16cex="http://schemas.microsoft.com/office/word/2018/wordml/cex" xmlns:w16cid="http://schemas.microsoft.com/office/word/2016/wordml/cid" xmlns:w16="http://schemas.microsoft.com/office/word/2018/wordml" xmlns:w16du="http://schemas.microsoft.com/office/word/2023/wordml/word16du" xmlns:w16sdtdh="http://schemas.microsoft.com/office/word/2020/wordml/sdtdatahash" xmlns:w16sdtfl="http://schemas.microsoft.com/office/word/2024/wordml/sdtformatlock" xmlns:w16se="http://schemas.microsoft.com/office/word/2015/wordml/symex" mc:Ignorable="w14 w15 w16se w16cid w16 w16cex w16sdtdh w16sdtfl w16du">
   <w:docDefaults>
     <w:rPrDefault>
       <w:rPr>
@@ -8852,6 +12357,69 @@
       <w:spacing w:val="5"/>
     </w:rPr>
   </w:style>
+  <w:style w:type="paragraph" w:styleId="ae">
+    <w:name w:val="header"/>
+    <w:basedOn w:val="a"/>
+    <w:link w:val="af"/>
+    <w:uiPriority w:val="99"/>
+    <w:unhideWhenUsed/>
+    <w:rsid w:val="000A112E"/>
+    <w:pPr>
+      <w:tabs>
+        <w:tab w:val="center" w:pos="4153"/>
+        <w:tab w:val="right" w:pos="8306"/>
+      </w:tabs>
+      <w:snapToGrid w:val="0"/>
+      <w:spacing w:line="240" w:lineRule="auto"/>
+      <w:jc w:val="center"/>
+    </w:pPr>
+    <w:rPr>
+      <w:sz w:val="18"/>
+      <w:szCs w:val="18"/>
+    </w:rPr>
+  </w:style>
+  <w:style w:type="character" w:customStyle="1" w:styleId="af">
+    <w:name w:val="页眉 字符"/>
+    <w:basedOn w:val="a0"/>
+    <w:link w:val="ae"/>
+    <w:uiPriority w:val="99"/>
+    <w:rsid w:val="000A112E"/>
+    <w:rPr>
+      <w:sz w:val="18"/>
+      <w:szCs w:val="18"/>
+    </w:rPr>
+  </w:style>
+  <w:style w:type="paragraph" w:styleId="af0">
+    <w:name w:val="footer"/>
+    <w:basedOn w:val="a"/>
+    <w:link w:val="af1"/>
+    <w:uiPriority w:val="99"/>
+    <w:unhideWhenUsed/>
+    <w:rsid w:val="000A112E"/>
+    <w:pPr>
+      <w:tabs>
+        <w:tab w:val="center" w:pos="4153"/>
+        <w:tab w:val="right" w:pos="8306"/>
+      </w:tabs>
+      <w:snapToGrid w:val="0"/>
+      <w:spacing w:line="240" w:lineRule="auto"/>
+    </w:pPr>
+    <w:rPr>
+      <w:sz w:val="18"/>
+      <w:szCs w:val="18"/>
+    </w:rPr>
+  </w:style>
+  <w:style w:type="character" w:customStyle="1" w:styleId="af1">
+    <w:name w:val="页脚 字符"/>
+    <w:basedOn w:val="a0"/>
+    <w:link w:val="af0"/>
+    <w:uiPriority w:val="99"/>
+    <w:rsid w:val="000A112E"/>
+    <w:rPr>
+      <w:sz w:val="18"/>
+      <w:szCs w:val="18"/>
+    </w:rPr>
+  </w:style>
 </w:styles>
 </file>
 
